--- a/Rails4MongodbSetup.docx
+++ b/Rails4MongodbSetup.docx
@@ -1,6 +1,6 @@
 
 <file path=word/document.xml><?xml version="1.0" encoding="utf-8"?>
-<w:document xmlns:ve="http://schemas.openxmlformats.org/markup-compatibility/2006" xmlns:o="urn:schemas-microsoft-com:office:office" xmlns:r="http://schemas.openxmlformats.org/officeDocument/2006/relationships" xmlns:m="http://schemas.openxmlformats.org/officeDocument/2006/math" xmlns:v="urn:schemas-microsoft-com:vml" xmlns:wp="http://schemas.openxmlformats.org/drawingml/2006/wordprocessingDrawing" xmlns:w10="urn:schemas-microsoft-com:office:word" xmlns:w="http://schemas.openxmlformats.org/wordprocessingml/2006/main" xmlns:wne="http://schemas.microsoft.com/office/word/2006/wordml">
+<w:document xmlns:wpc="http://schemas.microsoft.com/office/word/2010/wordprocessingCanvas" xmlns:mc="http://schemas.openxmlformats.org/markup-compatibility/2006" xmlns:o="urn:schemas-microsoft-com:office:office" xmlns:r="http://schemas.openxmlformats.org/officeDocument/2006/relationships" xmlns:m="http://schemas.openxmlformats.org/officeDocument/2006/math" xmlns:v="urn:schemas-microsoft-com:vml" xmlns:wp14="http://schemas.microsoft.com/office/word/2010/wordprocessingDrawing" xmlns:wp="http://schemas.openxmlformats.org/drawingml/2006/wordprocessingDrawing" xmlns:w10="urn:schemas-microsoft-com:office:word" xmlns:w="http://schemas.openxmlformats.org/wordprocessingml/2006/main" xmlns:w14="http://schemas.microsoft.com/office/word/2010/wordml" xmlns:w15="http://schemas.microsoft.com/office/word/2012/wordml" xmlns:wpg="http://schemas.microsoft.com/office/word/2010/wordprocessingGroup" xmlns:wpi="http://schemas.microsoft.com/office/word/2010/wordprocessingInk" xmlns:wne="http://schemas.microsoft.com/office/word/2006/wordml" xmlns:wps="http://schemas.microsoft.com/office/word/2010/wordprocessingShape" mc:Ignorable="w14 w15 wp14">
   <w:body>
     <w:p>
       <w:pPr>
@@ -588,8 +588,19 @@
           <w:szCs w:val="21"/>
           <w:shd w:val="clear" w:color="auto" w:fill="F7F7F7"/>
         </w:rPr>
-        <w:t>/database.yml</w:t>
-      </w:r>
+        <w:t>/</w:t>
+      </w:r>
+      <w:proofErr w:type="spellStart"/>
+      <w:r>
+        <w:rPr>
+          <w:rFonts w:ascii="Courier New" w:hAnsi="Courier New" w:cs="Courier New"/>
+          <w:sz w:val="21"/>
+          <w:szCs w:val="21"/>
+          <w:shd w:val="clear" w:color="auto" w:fill="F7F7F7"/>
+        </w:rPr>
+        <w:t>database.yml</w:t>
+      </w:r>
+      <w:proofErr w:type="spellEnd"/>
       <w:r>
         <w:t xml:space="preserve"> that you may be used to with </w:t>
       </w:r>
@@ -663,7 +674,15 @@
       </w:r>
       <w:proofErr w:type="spellEnd"/>
       <w:r>
-        <w:t>/mongoid.yml which you can take a look at and make any configuration changes as necessary</w:t>
+        <w:t>/</w:t>
+      </w:r>
+      <w:proofErr w:type="spellStart"/>
+      <w:r>
+        <w:t>mongoid.yml</w:t>
+      </w:r>
+      <w:proofErr w:type="spellEnd"/>
+      <w:r>
+        <w:t> which you can take a look at and make any configuration changes as necessary</w:t>
       </w:r>
       <w:r>
         <w:t xml:space="preserve"> (</w:t>
@@ -674,11 +693,7 @@
       </w:r>
       <w:proofErr w:type="spellEnd"/>
       <w:r>
-        <w:t xml:space="preserve">. </w:t>
-      </w:r>
-      <w:proofErr w:type="gramStart"/>
-      <w:r>
-        <w:t xml:space="preserve">Connection </w:t>
+        <w:t xml:space="preserve">. Connection </w:t>
       </w:r>
       <w:r>
         <w:t>parameters</w:t>
@@ -695,7 +710,6 @@
         </w:rPr>
         <w:t>.</w:t>
       </w:r>
-      <w:proofErr w:type="gramEnd"/>
     </w:p>
     <w:p>
       <w:r>
@@ -707,7 +721,15 @@
       </w:r>
       <w:proofErr w:type="spellEnd"/>
       <w:r>
-        <w:t>/mongoid.yml so the app can connect to the database:</w:t>
+        <w:t>/</w:t>
+      </w:r>
+      <w:proofErr w:type="spellStart"/>
+      <w:r>
+        <w:t>mongoid.yml</w:t>
+      </w:r>
+      <w:proofErr w:type="spellEnd"/>
+      <w:r>
+        <w:t xml:space="preserve"> so the app can connect to the database:</w:t>
       </w:r>
     </w:p>
     <w:p>
@@ -727,9 +749,12 @@
       <w:pPr>
         <w:pStyle w:val="Code"/>
       </w:pPr>
-      <w:proofErr w:type="gramStart"/>
-      <w:r>
-        <w:t>sessions</w:t>
+      <w:r>
+        <w:t xml:space="preserve">  </w:t>
+      </w:r>
+      <w:proofErr w:type="gramStart"/>
+      <w:r>
+        <w:t>clients</w:t>
       </w:r>
       <w:proofErr w:type="gramEnd"/>
       <w:r>
@@ -740,6 +765,9 @@
       <w:pPr>
         <w:pStyle w:val="Code"/>
       </w:pPr>
+      <w:r>
+        <w:t xml:space="preserve">    </w:t>
+      </w:r>
       <w:proofErr w:type="gramStart"/>
       <w:r>
         <w:t>default</w:t>
@@ -753,6 +781,9 @@
       <w:pPr>
         <w:pStyle w:val="Code"/>
       </w:pPr>
+      <w:r>
+        <w:t xml:space="preserve">      </w:t>
+      </w:r>
       <w:proofErr w:type="gramStart"/>
       <w:r>
         <w:t>database</w:t>
@@ -771,6 +802,9 @@
       <w:pPr>
         <w:pStyle w:val="Code"/>
       </w:pPr>
+      <w:r>
+        <w:t xml:space="preserve">      </w:t>
+      </w:r>
       <w:proofErr w:type="gramStart"/>
       <w:r>
         <w:t>hosts</w:t>
@@ -800,6 +834,9 @@
       <w:pPr>
         <w:pStyle w:val="Code"/>
       </w:pPr>
+      <w:r>
+        <w:t xml:space="preserve">      </w:t>
+      </w:r>
       <w:proofErr w:type="gramStart"/>
       <w:r>
         <w:t>options</w:t>
@@ -813,6 +850,11 @@
       <w:pPr>
         <w:pStyle w:val="Code"/>
       </w:pPr>
+    </w:p>
+    <w:p>
+      <w:pPr>
+        <w:pStyle w:val="Code"/>
+      </w:pPr>
       <w:proofErr w:type="gramStart"/>
       <w:r>
         <w:t>options</w:t>
@@ -826,6 +868,11 @@
       <w:pPr>
         <w:pStyle w:val="Code"/>
       </w:pPr>
+    </w:p>
+    <w:p>
+      <w:pPr>
+        <w:pStyle w:val="Code"/>
+      </w:pPr>
       <w:proofErr w:type="gramStart"/>
       <w:r>
         <w:t>test</w:t>
@@ -839,9 +886,12 @@
       <w:pPr>
         <w:pStyle w:val="Code"/>
       </w:pPr>
-      <w:proofErr w:type="gramStart"/>
-      <w:r>
-        <w:t>sessions</w:t>
+      <w:r>
+        <w:t xml:space="preserve">  </w:t>
+      </w:r>
+      <w:proofErr w:type="gramStart"/>
+      <w:r>
+        <w:t>clients</w:t>
       </w:r>
       <w:proofErr w:type="gramEnd"/>
       <w:r>
@@ -852,6 +902,9 @@
       <w:pPr>
         <w:pStyle w:val="Code"/>
       </w:pPr>
+      <w:r>
+        <w:t xml:space="preserve">    </w:t>
+      </w:r>
       <w:proofErr w:type="gramStart"/>
       <w:r>
         <w:t>default</w:t>
@@ -865,6 +918,9 @@
       <w:pPr>
         <w:pStyle w:val="Code"/>
       </w:pPr>
+      <w:r>
+        <w:t xml:space="preserve">      </w:t>
+      </w:r>
       <w:proofErr w:type="gramStart"/>
       <w:r>
         <w:t>database</w:t>
@@ -883,6 +939,9 @@
       <w:pPr>
         <w:pStyle w:val="Code"/>
       </w:pPr>
+      <w:r>
+        <w:t xml:space="preserve">      </w:t>
+      </w:r>
       <w:proofErr w:type="gramStart"/>
       <w:r>
         <w:t>hosts</w:t>
@@ -941,9 +1000,12 @@
       <w:pPr>
         <w:pStyle w:val="Code"/>
       </w:pPr>
-      <w:proofErr w:type="gramStart"/>
-      <w:r>
-        <w:t>sessions</w:t>
+      <w:r>
+        <w:t xml:space="preserve">  </w:t>
+      </w:r>
+      <w:proofErr w:type="gramStart"/>
+      <w:r>
+        <w:t>clients</w:t>
       </w:r>
       <w:proofErr w:type="gramEnd"/>
       <w:r>
@@ -954,6 +1016,9 @@
       <w:pPr>
         <w:pStyle w:val="Code"/>
       </w:pPr>
+      <w:r>
+        <w:t xml:space="preserve">    </w:t>
+      </w:r>
       <w:proofErr w:type="gramStart"/>
       <w:r>
         <w:t>default</w:t>
@@ -967,6 +1032,9 @@
       <w:pPr>
         <w:pStyle w:val="Code"/>
       </w:pPr>
+      <w:r>
+        <w:t xml:space="preserve">      </w:t>
+      </w:r>
       <w:proofErr w:type="spellStart"/>
       <w:proofErr w:type="gramStart"/>
       <w:r>
@@ -982,13 +1050,13 @@
       <w:pPr>
         <w:pStyle w:val="Code"/>
       </w:pPr>
-      <w:proofErr w:type="gramStart"/>
-      <w:r>
-        <w:t>options</w:t>
-      </w:r>
-      <w:proofErr w:type="gramEnd"/>
-      <w:r>
-        <w:t>:</w:t>
+      <w:r>
+        <w:t xml:space="preserve">      </w:t>
+      </w:r>
+      <w:bookmarkStart w:id="0" w:name="_GoBack"/>
+      <w:bookmarkEnd w:id="0"/>
+      <w:r>
+        <w:t>options:</w:t>
       </w:r>
     </w:p>
     <w:p>
@@ -1002,12 +1070,18 @@
       </w:r>
       <w:proofErr w:type="spellEnd"/>
       <w:r>
-        <w:t>/mongoid.yml</w:t>
-      </w:r>
-      <w:proofErr w:type="gramEnd"/>
-    </w:p>
-    <w:p>
-      <w:r>
+        <w:t>/</w:t>
+      </w:r>
+      <w:proofErr w:type="spellStart"/>
+      <w:r>
+        <w:t>mongoid.yml</w:t>
+      </w:r>
+      <w:proofErr w:type="spellEnd"/>
+      <w:proofErr w:type="gramEnd"/>
+    </w:p>
+    <w:p>
+      <w:r>
+        <w:lastRenderedPageBreak/>
         <w:t>(If you want to be able to inspect your database, I recommend installing a separate application “</w:t>
       </w:r>
       <w:proofErr w:type="spellStart"/>
@@ -1024,52 +1098,564 @@
         <w:pStyle w:val="Heading2"/>
       </w:pPr>
       <w:r>
+        <w:t xml:space="preserve">Create the </w:t>
+      </w:r>
+      <w:proofErr w:type="spellStart"/>
+      <w:r>
+        <w:t>D</w:t>
+      </w:r>
+      <w:r>
+        <w:t>efault</w:t>
+      </w:r>
+      <w:r>
+        <w:t>P</w:t>
+      </w:r>
+      <w:r>
+        <w:t>age</w:t>
+      </w:r>
+      <w:proofErr w:type="spellEnd"/>
+    </w:p>
+    <w:p>
+      <w:r>
+        <w:t xml:space="preserve">Add the route to </w:t>
+      </w:r>
+      <w:proofErr w:type="spellStart"/>
+      <w:r>
+        <w:t>config</w:t>
+      </w:r>
+      <w:proofErr w:type="spellEnd"/>
+      <w:r>
+        <w:t>/</w:t>
+      </w:r>
+      <w:proofErr w:type="spellStart"/>
+      <w:r>
+        <w:t>routes.rb</w:t>
+      </w:r>
+      <w:proofErr w:type="spellEnd"/>
+      <w:r>
+        <w:t>.</w:t>
+      </w:r>
+    </w:p>
+    <w:p>
+      <w:pPr>
+        <w:pStyle w:val="Code"/>
+      </w:pPr>
+      <w:proofErr w:type="gramStart"/>
+      <w:r>
+        <w:t>root</w:t>
+      </w:r>
+      <w:proofErr w:type="gramEnd"/>
+      <w:r>
+        <w:t xml:space="preserve"> '</w:t>
+      </w:r>
+      <w:proofErr w:type="spellStart"/>
+      <w:r>
+        <w:t>home</w:t>
+      </w:r>
+      <w:r>
+        <w:t>#index</w:t>
+      </w:r>
+      <w:proofErr w:type="spellEnd"/>
+      <w:r>
+        <w:t>'</w:t>
+      </w:r>
+    </w:p>
+    <w:p>
+      <w:pPr>
+        <w:pStyle w:val="FilePath"/>
+      </w:pPr>
+      <w:proofErr w:type="spellStart"/>
+      <w:proofErr w:type="gramStart"/>
+      <w:r>
+        <w:t>config</w:t>
+      </w:r>
+      <w:proofErr w:type="spellEnd"/>
+      <w:r>
+        <w:t>/</w:t>
+      </w:r>
+      <w:proofErr w:type="spellStart"/>
+      <w:r>
+        <w:t>routes.rb</w:t>
+      </w:r>
+      <w:proofErr w:type="spellEnd"/>
+      <w:proofErr w:type="gramEnd"/>
+    </w:p>
+    <w:p>
+      <w:r>
+        <w:t>Next, create app/controllers/</w:t>
+      </w:r>
+      <w:proofErr w:type="spellStart"/>
+      <w:r>
+        <w:t>home</w:t>
+      </w:r>
+      <w:r>
+        <w:t>_controller.rb</w:t>
+      </w:r>
+      <w:proofErr w:type="spellEnd"/>
+      <w:r>
+        <w:t>.</w:t>
+      </w:r>
+    </w:p>
+    <w:p>
+      <w:pPr>
+        <w:pStyle w:val="Code"/>
+      </w:pPr>
+      <w:proofErr w:type="gramStart"/>
+      <w:r>
+        <w:t>c</w:t>
+      </w:r>
+      <w:r>
+        <w:t>lass</w:t>
+      </w:r>
+      <w:proofErr w:type="gramEnd"/>
+      <w:r>
+        <w:t xml:space="preserve"> </w:t>
+      </w:r>
+      <w:proofErr w:type="spellStart"/>
+      <w:r>
+        <w:t>HomeController</w:t>
+      </w:r>
+      <w:proofErr w:type="spellEnd"/>
+      <w:r>
+        <w:t xml:space="preserve"> </w:t>
+      </w:r>
+      <w:r>
+        <w:t>&lt;</w:t>
+      </w:r>
+      <w:r>
+        <w:t xml:space="preserve"> </w:t>
+      </w:r>
+      <w:proofErr w:type="spellStart"/>
+      <w:r>
+        <w:t>ApplicationController</w:t>
+      </w:r>
+      <w:proofErr w:type="spellEnd"/>
+      <w:r>
+        <w:t>&gt;</w:t>
+      </w:r>
+    </w:p>
+    <w:p>
+      <w:pPr>
+        <w:pStyle w:val="Code"/>
+      </w:pPr>
+      <w:r>
+        <w:t xml:space="preserve">  </w:t>
+      </w:r>
+      <w:proofErr w:type="gramStart"/>
+      <w:r>
+        <w:t>def</w:t>
+      </w:r>
+      <w:proofErr w:type="gramEnd"/>
+      <w:r>
+        <w:t xml:space="preserve"> index</w:t>
+      </w:r>
+    </w:p>
+    <w:p>
+      <w:pPr>
+        <w:pStyle w:val="Code"/>
+      </w:pPr>
+      <w:r>
+        <w:t xml:space="preserve">  </w:t>
+      </w:r>
+      <w:proofErr w:type="gramStart"/>
+      <w:r>
+        <w:t>end</w:t>
+      </w:r>
+      <w:proofErr w:type="gramEnd"/>
+    </w:p>
+    <w:p>
+      <w:pPr>
+        <w:pStyle w:val="Code"/>
+      </w:pPr>
+      <w:proofErr w:type="gramStart"/>
+      <w:r>
+        <w:t>end</w:t>
+      </w:r>
+      <w:proofErr w:type="gramEnd"/>
+    </w:p>
+    <w:p>
+      <w:pPr>
+        <w:pStyle w:val="FilePath"/>
+      </w:pPr>
+      <w:r>
+        <w:t>app/controllers/</w:t>
+      </w:r>
+      <w:proofErr w:type="spellStart"/>
+      <w:r>
+        <w:t>dashboard_controller.rb</w:t>
+      </w:r>
+      <w:proofErr w:type="spellEnd"/>
+    </w:p>
+    <w:p/>
+    <w:p>
+      <w:r>
+        <w:t>Last, create app/views/home/</w:t>
+      </w:r>
+      <w:proofErr w:type="spellStart"/>
+      <w:r>
+        <w:t>index.html.erb</w:t>
+      </w:r>
+      <w:proofErr w:type="spellEnd"/>
+      <w:r>
+        <w:t xml:space="preserve"> with some basic content.</w:t>
+      </w:r>
+    </w:p>
+    <w:p>
+      <w:pPr>
+        <w:pStyle w:val="Code"/>
+      </w:pPr>
+      <w:r>
+        <w:t>&lt;</w:t>
+      </w:r>
+      <w:proofErr w:type="gramStart"/>
+      <w:r>
+        <w:t>header</w:t>
+      </w:r>
+      <w:proofErr w:type="gramEnd"/>
+      <w:r>
+        <w:t>&gt;</w:t>
+      </w:r>
+    </w:p>
+    <w:p>
+      <w:pPr>
+        <w:pStyle w:val="Code"/>
+      </w:pPr>
+      <w:r>
+        <w:t>&lt;h1&gt;</w:t>
+      </w:r>
+    </w:p>
+    <w:p>
+      <w:pPr>
+        <w:pStyle w:val="Code"/>
+      </w:pPr>
+      <w:r>
+        <w:t xml:space="preserve">Welcome to </w:t>
+      </w:r>
+      <w:r>
+        <w:t>my Rails/</w:t>
+      </w:r>
+      <w:proofErr w:type="spellStart"/>
+      <w:r>
+        <w:t>Mongodb</w:t>
+      </w:r>
+      <w:proofErr w:type="spellEnd"/>
+      <w:r>
+        <w:t xml:space="preserve"> application</w:t>
+      </w:r>
+      <w:r>
+        <w:t>!</w:t>
+      </w:r>
+    </w:p>
+    <w:p>
+      <w:pPr>
+        <w:pStyle w:val="Code"/>
+      </w:pPr>
+      <w:r>
+        <w:t>&lt;/h1&gt;</w:t>
+      </w:r>
+    </w:p>
+    <w:p>
+      <w:pPr>
+        <w:pStyle w:val="Code"/>
+      </w:pPr>
+      <w:r>
+        <w:t>&lt;h2&gt;</w:t>
+      </w:r>
+    </w:p>
+    <w:p>
+      <w:pPr>
+        <w:pStyle w:val="Code"/>
+      </w:pPr>
+      <w:r>
+        <w:t xml:space="preserve">We're using Rails &lt;%= </w:t>
+      </w:r>
+      <w:proofErr w:type="spellStart"/>
+      <w:r>
+        <w:t>Rails.version</w:t>
+      </w:r>
+      <w:proofErr w:type="spellEnd"/>
+      <w:r>
+        <w:t xml:space="preserve"> %&gt;</w:t>
+      </w:r>
+    </w:p>
+    <w:p>
+      <w:pPr>
+        <w:pStyle w:val="Code"/>
+      </w:pPr>
+      <w:r>
+        <w:t>&lt;/h2&gt;</w:t>
+      </w:r>
+    </w:p>
+    <w:p>
+      <w:pPr>
+        <w:pStyle w:val="Code"/>
+      </w:pPr>
+      <w:r>
+        <w:t>&lt;/header&gt;</w:t>
+      </w:r>
+    </w:p>
+    <w:p>
+      <w:pPr>
+        <w:pStyle w:val="Code"/>
+      </w:pPr>
+      <w:r>
+        <w:t>&lt;</w:t>
+      </w:r>
+      <w:proofErr w:type="gramStart"/>
+      <w:r>
+        <w:t>section</w:t>
+      </w:r>
+      <w:proofErr w:type="gramEnd"/>
+      <w:r>
+        <w:t>&gt;</w:t>
+      </w:r>
+    </w:p>
+    <w:p>
+      <w:pPr>
+        <w:pStyle w:val="Code"/>
+      </w:pPr>
+      <w:r>
+        <w:t>&lt;p&gt;</w:t>
+      </w:r>
+    </w:p>
+    <w:p>
+      <w:pPr>
+        <w:pStyle w:val="Code"/>
+      </w:pPr>
+      <w:r>
+        <w:t xml:space="preserve">Future </w:t>
+      </w:r>
+      <w:r>
+        <w:t>content goes here!</w:t>
+      </w:r>
+    </w:p>
+    <w:p>
+      <w:pPr>
+        <w:pStyle w:val="Code"/>
+      </w:pPr>
+      <w:r>
+        <w:t>&lt;/p&gt;</w:t>
+      </w:r>
+    </w:p>
+    <w:p>
+      <w:pPr>
+        <w:pStyle w:val="Code"/>
+      </w:pPr>
+      <w:r>
+        <w:t>&lt;/section&gt;</w:t>
+      </w:r>
+    </w:p>
+    <w:p>
+      <w:pPr>
+        <w:pStyle w:val="FilePath"/>
+      </w:pPr>
+      <w:r>
+        <w:t>app/views/home/</w:t>
+      </w:r>
+      <w:proofErr w:type="spellStart"/>
+      <w:r>
+        <w:t>index.html.erb</w:t>
+      </w:r>
+      <w:proofErr w:type="spellEnd"/>
+    </w:p>
+    <w:p>
+      <w:r>
+        <w:t>Test it out.</w:t>
+      </w:r>
+    </w:p>
+    <w:p>
+      <w:pPr>
+        <w:pStyle w:val="CommandLine"/>
+      </w:pPr>
+      <w:r>
+        <w:t xml:space="preserve">$ </w:t>
+      </w:r>
+      <w:proofErr w:type="gramStart"/>
+      <w:r>
+        <w:t>rails</w:t>
+      </w:r>
+      <w:proofErr w:type="gramEnd"/>
+      <w:r>
+        <w:t xml:space="preserve"> server</w:t>
+      </w:r>
+    </w:p>
+    <w:p>
+      <w:pPr>
+        <w:pStyle w:val="Heading2"/>
+      </w:pPr>
+      <w:r>
+        <w:t>Install Devise</w:t>
+      </w:r>
+    </w:p>
+    <w:p>
+      <w:r>
+        <w:t xml:space="preserve">First, </w:t>
+      </w:r>
+      <w:r>
+        <w:t xml:space="preserve">do a manual install of the </w:t>
+      </w:r>
+      <w:proofErr w:type="spellStart"/>
+      <w:r>
+        <w:t>bcrypt</w:t>
+      </w:r>
+      <w:proofErr w:type="spellEnd"/>
+      <w:r>
+        <w:t xml:space="preserve"> gem</w:t>
+      </w:r>
+      <w:r>
+        <w:t xml:space="preserve"> to insure </w:t>
+      </w:r>
+      <w:proofErr w:type="spellStart"/>
+      <w:r>
+        <w:t>DevKit</w:t>
+      </w:r>
+      <w:proofErr w:type="spellEnd"/>
+      <w:r>
+        <w:t xml:space="preserve"> builds the dependencies.</w:t>
+      </w:r>
+    </w:p>
+    <w:p>
+      <w:pPr>
+        <w:pStyle w:val="CommandLine"/>
+      </w:pPr>
+      <w:r>
+        <w:t xml:space="preserve">$ </w:t>
+      </w:r>
+      <w:proofErr w:type="gramStart"/>
+      <w:r>
+        <w:t>gem</w:t>
+      </w:r>
+      <w:proofErr w:type="gramEnd"/>
+      <w:r>
+        <w:t xml:space="preserve"> install </w:t>
+      </w:r>
+      <w:proofErr w:type="spellStart"/>
+      <w:r>
+        <w:t>bcrypt</w:t>
+      </w:r>
+      <w:proofErr w:type="spellEnd"/>
+      <w:r>
+        <w:t xml:space="preserve"> --platform=ruby</w:t>
+      </w:r>
+    </w:p>
+    <w:p>
+      <w:r>
+        <w:t>If this gets screwe</w:t>
+      </w:r>
+      <w:r>
+        <w:t xml:space="preserve">d up, do </w:t>
+      </w:r>
+      <w:proofErr w:type="gramStart"/>
+      <w:r>
+        <w:t>an uninstall</w:t>
+      </w:r>
+      <w:proofErr w:type="gramEnd"/>
+      <w:r>
+        <w:t xml:space="preserve"> of </w:t>
+      </w:r>
+      <w:proofErr w:type="spellStart"/>
+      <w:r>
+        <w:t>bcrypt</w:t>
+      </w:r>
+      <w:proofErr w:type="spellEnd"/>
+      <w:r>
+        <w:t xml:space="preserve"> and insu</w:t>
+      </w:r>
+      <w:r>
+        <w:t xml:space="preserve">re </w:t>
+      </w:r>
+      <w:proofErr w:type="spellStart"/>
+      <w:r>
+        <w:t>b</w:t>
+      </w:r>
+      <w:r>
+        <w:t>crypt</w:t>
+      </w:r>
+      <w:proofErr w:type="spellEnd"/>
+      <w:r>
+        <w:t xml:space="preserve"> is in a folder called </w:t>
+      </w:r>
+      <w:r>
+        <w:t>bcrypt-3.1.10</w:t>
+      </w:r>
+      <w:r>
+        <w:t xml:space="preserve">, or </w:t>
+      </w:r>
+      <w:proofErr w:type="spellStart"/>
+      <w:r>
+        <w:t>what ever</w:t>
+      </w:r>
+      <w:proofErr w:type="spellEnd"/>
+      <w:r>
+        <w:t xml:space="preserve"> is appropriate to the version your are using.</w:t>
+      </w:r>
+      <w:r>
+        <w:t xml:space="preserve"> </w:t>
+      </w:r>
+      <w:r>
+        <w:t xml:space="preserve"> Not </w:t>
+      </w:r>
+      <w:r>
+        <w:t>bcrypt-3.1.10</w:t>
+      </w:r>
+      <w:r>
+        <w:t>-x64-mingw32.</w:t>
+      </w:r>
+    </w:p>
+    <w:p>
+      <w:r>
+        <w:t>A</w:t>
+      </w:r>
+      <w:r>
+        <w:t xml:space="preserve">dd Devise </w:t>
+      </w:r>
+      <w:r>
+        <w:t xml:space="preserve">and </w:t>
+      </w:r>
+      <w:proofErr w:type="spellStart"/>
+      <w:r>
+        <w:t>bc</w:t>
+      </w:r>
+      <w:r>
+        <w:t>rypt</w:t>
+      </w:r>
+      <w:proofErr w:type="spellEnd"/>
+      <w:r>
+        <w:t xml:space="preserve"> </w:t>
+      </w:r>
+      <w:r>
+        <w:t xml:space="preserve">to our </w:t>
+      </w:r>
+      <w:proofErr w:type="spellStart"/>
+      <w:r>
+        <w:t>Gemfile</w:t>
+      </w:r>
+      <w:proofErr w:type="spellEnd"/>
+      <w:r>
+        <w:t>.</w:t>
+      </w:r>
+    </w:p>
+    <w:p>
+      <w:pPr>
+        <w:pStyle w:val="Code"/>
+      </w:pPr>
+      <w:proofErr w:type="gramStart"/>
+      <w:r>
+        <w:t>gem</w:t>
+      </w:r>
+      <w:proofErr w:type="gramEnd"/>
+      <w:r>
+        <w:t xml:space="preserve"> 'devise'</w:t>
+      </w:r>
+    </w:p>
+    <w:p>
+      <w:pPr>
+        <w:pStyle w:val="Code"/>
+      </w:pPr>
+      <w:proofErr w:type="gramStart"/>
+      <w:r>
         <w:lastRenderedPageBreak/>
-        <w:t xml:space="preserve">Create the </w:t>
-      </w:r>
-      <w:proofErr w:type="spellStart"/>
-      <w:r>
-        <w:t>D</w:t>
-      </w:r>
-      <w:r>
-        <w:t>efault</w:t>
-      </w:r>
-      <w:r>
-        <w:t>P</w:t>
-      </w:r>
-      <w:r>
-        <w:t>age</w:t>
-      </w:r>
-      <w:proofErr w:type="spellEnd"/>
-    </w:p>
-    <w:p>
-      <w:r>
-        <w:t xml:space="preserve">Add the route to </w:t>
-      </w:r>
-      <w:proofErr w:type="spellStart"/>
-      <w:r>
-        <w:t>config</w:t>
-      </w:r>
-      <w:proofErr w:type="spellEnd"/>
-      <w:r>
-        <w:t>/</w:t>
-      </w:r>
-      <w:proofErr w:type="spellStart"/>
-      <w:r>
-        <w:t>routes.rb</w:t>
-      </w:r>
-      <w:proofErr w:type="spellEnd"/>
-      <w:r>
-        <w:t>.</w:t>
-      </w:r>
-    </w:p>
-    <w:p>
-      <w:pPr>
-        <w:pStyle w:val="Code"/>
-      </w:pPr>
-      <w:proofErr w:type="gramStart"/>
-      <w:r>
-        <w:t>root</w:t>
+        <w:t>gem</w:t>
       </w:r>
       <w:proofErr w:type="gramEnd"/>
       <w:r>
@@ -1077,10 +1663,7 @@
       </w:r>
       <w:proofErr w:type="spellStart"/>
       <w:r>
-        <w:t>home</w:t>
-      </w:r>
-      <w:r>
-        <w:t>#index</w:t>
+        <w:t>bcrypt</w:t>
       </w:r>
       <w:proofErr w:type="spellEnd"/>
       <w:r>
@@ -1092,523 +1675,13 @@
         <w:pStyle w:val="FilePath"/>
       </w:pPr>
       <w:proofErr w:type="spellStart"/>
-      <w:proofErr w:type="gramStart"/>
-      <w:r>
-        <w:t>config</w:t>
-      </w:r>
-      <w:proofErr w:type="spellEnd"/>
-      <w:r>
-        <w:t>/</w:t>
-      </w:r>
-      <w:proofErr w:type="spellStart"/>
-      <w:r>
-        <w:t>routes.rb</w:t>
-      </w:r>
-      <w:proofErr w:type="spellEnd"/>
-      <w:proofErr w:type="gramEnd"/>
-    </w:p>
-    <w:p>
-      <w:r>
-        <w:t>Next, create app/controllers/</w:t>
-      </w:r>
-      <w:proofErr w:type="spellStart"/>
-      <w:r>
-        <w:t>home</w:t>
-      </w:r>
-      <w:r>
-        <w:t>_controller.rb</w:t>
-      </w:r>
-      <w:proofErr w:type="spellEnd"/>
-      <w:r>
-        <w:t>.</w:t>
-      </w:r>
-    </w:p>
-    <w:p>
-      <w:pPr>
-        <w:pStyle w:val="Code"/>
-      </w:pPr>
-      <w:proofErr w:type="gramStart"/>
-      <w:r>
-        <w:t>c</w:t>
-      </w:r>
-      <w:r>
-        <w:t>lass</w:t>
-      </w:r>
-      <w:proofErr w:type="gramEnd"/>
-      <w:r>
-        <w:t xml:space="preserve"> </w:t>
-      </w:r>
-      <w:proofErr w:type="spellStart"/>
-      <w:r>
-        <w:t>HomeController</w:t>
-      </w:r>
-      <w:proofErr w:type="spellEnd"/>
-      <w:r>
-        <w:t xml:space="preserve"> </w:t>
-      </w:r>
-      <w:r>
-        <w:t>&lt;</w:t>
-      </w:r>
-      <w:r>
-        <w:t xml:space="preserve"> </w:t>
-      </w:r>
-      <w:proofErr w:type="spellStart"/>
-      <w:r>
-        <w:t>ApplicationController</w:t>
-      </w:r>
-      <w:proofErr w:type="spellEnd"/>
-      <w:r>
-        <w:t>&gt;</w:t>
-      </w:r>
-    </w:p>
-    <w:p>
-      <w:pPr>
-        <w:pStyle w:val="Code"/>
-      </w:pPr>
-      <w:r>
-        <w:t xml:space="preserve">  </w:t>
-      </w:r>
-      <w:proofErr w:type="gramStart"/>
-      <w:r>
-        <w:t>def</w:t>
-      </w:r>
-      <w:proofErr w:type="gramEnd"/>
-      <w:r>
-        <w:t xml:space="preserve"> index</w:t>
-      </w:r>
-    </w:p>
-    <w:p>
-      <w:pPr>
-        <w:pStyle w:val="Code"/>
-      </w:pPr>
-      <w:r>
-        <w:t xml:space="preserve">  </w:t>
-      </w:r>
-      <w:proofErr w:type="gramStart"/>
-      <w:r>
-        <w:t>end</w:t>
-      </w:r>
-      <w:proofErr w:type="gramEnd"/>
-    </w:p>
-    <w:p>
-      <w:pPr>
-        <w:pStyle w:val="Code"/>
-      </w:pPr>
-      <w:proofErr w:type="gramStart"/>
-      <w:r>
-        <w:t>end</w:t>
-      </w:r>
-      <w:proofErr w:type="gramEnd"/>
-    </w:p>
-    <w:p>
-      <w:pPr>
-        <w:pStyle w:val="FilePath"/>
-      </w:pPr>
-      <w:r>
-        <w:t>app/controllers/</w:t>
-      </w:r>
-      <w:proofErr w:type="spellStart"/>
-      <w:r>
-        <w:t>dashboard_controller.rb</w:t>
-      </w:r>
-      <w:proofErr w:type="spellEnd"/>
-    </w:p>
-    <w:p/>
-    <w:p>
-      <w:r>
-        <w:t>Last, create app/views/home/</w:t>
-      </w:r>
-      <w:proofErr w:type="spellStart"/>
-      <w:r>
-        <w:t>index.html.erb</w:t>
-      </w:r>
-      <w:proofErr w:type="spellEnd"/>
-      <w:r>
-        <w:t xml:space="preserve"> with some basic content.</w:t>
-      </w:r>
-    </w:p>
-    <w:p>
-      <w:pPr>
-        <w:pStyle w:val="Code"/>
-      </w:pPr>
-      <w:r>
-        <w:t>&lt;</w:t>
-      </w:r>
-      <w:proofErr w:type="gramStart"/>
-      <w:r>
-        <w:t>header</w:t>
-      </w:r>
-      <w:proofErr w:type="gramEnd"/>
-      <w:r>
-        <w:t>&gt;</w:t>
-      </w:r>
-    </w:p>
-    <w:p>
-      <w:pPr>
-        <w:pStyle w:val="Code"/>
-      </w:pPr>
-      <w:r>
-        <w:t>&lt;h1&gt;</w:t>
-      </w:r>
-    </w:p>
-    <w:p>
-      <w:pPr>
-        <w:pStyle w:val="Code"/>
-      </w:pPr>
-      <w:r>
-        <w:t xml:space="preserve">Welcome to </w:t>
-      </w:r>
-      <w:r>
-        <w:t>my Rails/</w:t>
-      </w:r>
-      <w:proofErr w:type="spellStart"/>
-      <w:r>
-        <w:t>Mongodb</w:t>
-      </w:r>
-      <w:proofErr w:type="spellEnd"/>
-      <w:r>
-        <w:t xml:space="preserve"> application</w:t>
-      </w:r>
-      <w:r>
-        <w:t>!</w:t>
-      </w:r>
-    </w:p>
-    <w:p>
-      <w:pPr>
-        <w:pStyle w:val="Code"/>
-      </w:pPr>
-      <w:r>
-        <w:t>&lt;/h1&gt;</w:t>
-      </w:r>
-    </w:p>
-    <w:p>
-      <w:pPr>
-        <w:pStyle w:val="Code"/>
-      </w:pPr>
-      <w:r>
-        <w:t>&lt;h2&gt;</w:t>
-      </w:r>
-    </w:p>
-    <w:p>
-      <w:pPr>
-        <w:pStyle w:val="Code"/>
-      </w:pPr>
-      <w:r>
-        <w:t xml:space="preserve">We're using Rails &lt;%= </w:t>
-      </w:r>
-      <w:proofErr w:type="spellStart"/>
-      <w:r>
-        <w:t>Rails.version</w:t>
-      </w:r>
-      <w:proofErr w:type="spellEnd"/>
-      <w:r>
-        <w:t xml:space="preserve"> %&gt;</w:t>
-      </w:r>
-    </w:p>
-    <w:p>
-      <w:pPr>
-        <w:pStyle w:val="Code"/>
-      </w:pPr>
-      <w:r>
-        <w:t>&lt;/h2&gt;</w:t>
-      </w:r>
-    </w:p>
-    <w:p>
-      <w:pPr>
-        <w:pStyle w:val="Code"/>
-      </w:pPr>
-      <w:r>
-        <w:t>&lt;/header&gt;</w:t>
-      </w:r>
-    </w:p>
-    <w:p>
-      <w:pPr>
-        <w:pStyle w:val="Code"/>
-      </w:pPr>
-      <w:r>
-        <w:t>&lt;</w:t>
-      </w:r>
-      <w:proofErr w:type="gramStart"/>
-      <w:r>
-        <w:t>section</w:t>
-      </w:r>
-      <w:proofErr w:type="gramEnd"/>
-      <w:r>
-        <w:t>&gt;</w:t>
-      </w:r>
-    </w:p>
-    <w:p>
-      <w:pPr>
-        <w:pStyle w:val="Code"/>
-      </w:pPr>
-      <w:r>
-        <w:t>&lt;p&gt;</w:t>
-      </w:r>
-    </w:p>
-    <w:p>
-      <w:pPr>
-        <w:pStyle w:val="Code"/>
-      </w:pPr>
-      <w:r>
-        <w:t xml:space="preserve">Future </w:t>
-      </w:r>
-      <w:r>
-        <w:t>content goes here!</w:t>
-      </w:r>
-    </w:p>
-    <w:p>
-      <w:pPr>
-        <w:pStyle w:val="Code"/>
-      </w:pPr>
-      <w:r>
-        <w:t>&lt;/p&gt;</w:t>
-      </w:r>
-    </w:p>
-    <w:p>
-      <w:pPr>
-        <w:pStyle w:val="Code"/>
-      </w:pPr>
-      <w:r>
-        <w:t>&lt;/section&gt;</w:t>
-      </w:r>
-    </w:p>
-    <w:p>
-      <w:pPr>
-        <w:pStyle w:val="FilePath"/>
-      </w:pPr>
-      <w:r>
-        <w:t>app/views/home/</w:t>
-      </w:r>
-      <w:proofErr w:type="spellStart"/>
-      <w:r>
-        <w:t>index.html.erb</w:t>
-      </w:r>
-      <w:proofErr w:type="spellEnd"/>
-    </w:p>
-    <w:p>
-      <w:r>
-        <w:t>Test it out.</w:t>
-      </w:r>
-    </w:p>
-    <w:p>
-      <w:pPr>
-        <w:pStyle w:val="CommandLine"/>
-      </w:pPr>
-      <w:r>
-        <w:t xml:space="preserve">$ </w:t>
-      </w:r>
-      <w:proofErr w:type="gramStart"/>
-      <w:r>
-        <w:t>rails</w:t>
-      </w:r>
-      <w:proofErr w:type="gramEnd"/>
-      <w:r>
-        <w:t xml:space="preserve"> server</w:t>
-      </w:r>
-    </w:p>
-    <w:p>
-      <w:pPr>
-        <w:pStyle w:val="Heading2"/>
-      </w:pPr>
-      <w:r>
-        <w:t>Install Devise</w:t>
-      </w:r>
-    </w:p>
-    <w:p>
-      <w:r>
-        <w:t xml:space="preserve">First, </w:t>
-      </w:r>
-      <w:r>
-        <w:t xml:space="preserve">do a manual install of the </w:t>
-      </w:r>
-      <w:proofErr w:type="spellStart"/>
-      <w:r>
-        <w:t>bcrypt</w:t>
-      </w:r>
-      <w:proofErr w:type="spellEnd"/>
-      <w:r>
-        <w:t xml:space="preserve"> gem</w:t>
-      </w:r>
-      <w:r>
-        <w:t xml:space="preserve"> to insure </w:t>
-      </w:r>
-      <w:proofErr w:type="spellStart"/>
-      <w:r>
-        <w:t>DevKit</w:t>
-      </w:r>
-      <w:proofErr w:type="spellEnd"/>
-      <w:r>
-        <w:t xml:space="preserve"> builds the dependencies.</w:t>
-      </w:r>
-    </w:p>
-    <w:p>
-      <w:pPr>
-        <w:pStyle w:val="CommandLine"/>
-      </w:pPr>
-      <w:r>
-        <w:t xml:space="preserve">$ </w:t>
-      </w:r>
-      <w:proofErr w:type="gramStart"/>
-      <w:r>
-        <w:t>gem</w:t>
-      </w:r>
-      <w:proofErr w:type="gramEnd"/>
-      <w:r>
-        <w:t xml:space="preserve"> install </w:t>
-      </w:r>
-      <w:proofErr w:type="spellStart"/>
-      <w:r>
-        <w:t>bcrypt</w:t>
-      </w:r>
-      <w:proofErr w:type="spellEnd"/>
-      <w:r>
-        <w:t xml:space="preserve"> --platform=ruby</w:t>
-      </w:r>
-    </w:p>
-    <w:p>
-      <w:r>
-        <w:t>If this gets screwe</w:t>
-      </w:r>
-      <w:r>
-        <w:t xml:space="preserve">d up, do </w:t>
-      </w:r>
-      <w:proofErr w:type="gramStart"/>
-      <w:r>
-        <w:t>an uninstall</w:t>
-      </w:r>
-      <w:proofErr w:type="gramEnd"/>
-      <w:r>
-        <w:t xml:space="preserve"> of </w:t>
-      </w:r>
-      <w:proofErr w:type="spellStart"/>
-      <w:r>
-        <w:t>bcrypt</w:t>
-      </w:r>
-      <w:proofErr w:type="spellEnd"/>
-      <w:r>
-        <w:t xml:space="preserve"> and insu</w:t>
-      </w:r>
-      <w:r>
-        <w:t xml:space="preserve">re </w:t>
-      </w:r>
-      <w:proofErr w:type="spellStart"/>
-      <w:r>
-        <w:t>b</w:t>
-      </w:r>
-      <w:r>
-        <w:t>crypt</w:t>
-      </w:r>
-      <w:proofErr w:type="spellEnd"/>
-      <w:r>
-        <w:t xml:space="preserve"> is in a folder called </w:t>
-      </w:r>
-      <w:r>
-        <w:t>bcrypt-3.1.10</w:t>
-      </w:r>
-      <w:r>
-        <w:t xml:space="preserve">, or </w:t>
-      </w:r>
-      <w:proofErr w:type="spellStart"/>
-      <w:r>
-        <w:t>what ever</w:t>
-      </w:r>
-      <w:proofErr w:type="spellEnd"/>
-      <w:r>
-        <w:t xml:space="preserve"> is appropriate to the version your are using.</w:t>
-      </w:r>
-      <w:r>
-        <w:t xml:space="preserve"> </w:t>
-      </w:r>
-      <w:r>
-        <w:t xml:space="preserve"> Not </w:t>
-      </w:r>
-      <w:r>
-        <w:t>bcrypt-3.1.10</w:t>
-      </w:r>
-      <w:r>
-        <w:t>-x64-mingw32.</w:t>
-      </w:r>
-    </w:p>
-    <w:p>
-      <w:r>
-        <w:t>A</w:t>
-      </w:r>
-      <w:r>
-        <w:t xml:space="preserve">dd Devise </w:t>
-      </w:r>
-      <w:r>
-        <w:t xml:space="preserve">and </w:t>
-      </w:r>
-      <w:proofErr w:type="spellStart"/>
-      <w:r>
-        <w:t>bc</w:t>
-      </w:r>
-      <w:r>
-        <w:t>rypt</w:t>
-      </w:r>
-      <w:proofErr w:type="spellEnd"/>
-      <w:r>
-        <w:t xml:space="preserve"> </w:t>
-      </w:r>
-      <w:r>
-        <w:t xml:space="preserve">to our </w:t>
-      </w:r>
-      <w:proofErr w:type="spellStart"/>
       <w:r>
         <w:t>Gemfile</w:t>
       </w:r>
       <w:proofErr w:type="spellEnd"/>
-      <w:r>
-        <w:t>.</w:t>
-      </w:r>
-    </w:p>
-    <w:p>
-      <w:pPr>
-        <w:pStyle w:val="Code"/>
-      </w:pPr>
-      <w:proofErr w:type="gramStart"/>
-      <w:r>
-        <w:t>gem</w:t>
-      </w:r>
-      <w:proofErr w:type="gramEnd"/>
-      <w:r>
-        <w:t xml:space="preserve"> 'devise'</w:t>
-      </w:r>
-    </w:p>
-    <w:p>
-      <w:pPr>
-        <w:pStyle w:val="Code"/>
-      </w:pPr>
-      <w:proofErr w:type="gramStart"/>
-      <w:r>
-        <w:t>gem</w:t>
-      </w:r>
-      <w:proofErr w:type="gramEnd"/>
-      <w:r>
-        <w:t xml:space="preserve"> '</w:t>
-      </w:r>
-      <w:proofErr w:type="spellStart"/>
-      <w:r>
-        <w:t>bcrypt</w:t>
-      </w:r>
-      <w:proofErr w:type="spellEnd"/>
-      <w:r>
-        <w:t>'</w:t>
-      </w:r>
-    </w:p>
-    <w:p>
-      <w:pPr>
-        <w:pStyle w:val="FilePath"/>
-      </w:pPr>
-      <w:proofErr w:type="spellStart"/>
-      <w:r>
-        <w:t>Gemfile</w:t>
-      </w:r>
-      <w:proofErr w:type="spellEnd"/>
-    </w:p>
-    <w:p>
-      <w:r>
-        <w:lastRenderedPageBreak/>
+    </w:p>
+    <w:p>
+      <w:r>
         <w:t>Next, we’ll install it using Bundler.</w:t>
       </w:r>
     </w:p>
@@ -2244,13 +2317,8 @@
     </w:p>
     <w:p/>
     <w:p>
-      <w:proofErr w:type="spellStart"/>
-      <w:r>
-        <w:t>JQuery</w:t>
-      </w:r>
-      <w:proofErr w:type="spellEnd"/>
-      <w:r>
-        <w:t xml:space="preserve"> will also be installed along with Bootstrap</w:t>
+      <w:r>
+        <w:t>JQuery will also be installed along with Bootstrap</w:t>
       </w:r>
       <w:r>
         <w:t>.</w:t>
@@ -2915,12 +2983,10 @@
       <w:r>
         <w:tab/>
       </w:r>
-      <w:proofErr w:type="spellStart"/>
       <w:proofErr w:type="gramStart"/>
       <w:r>
         <w:t>url</w:t>
       </w:r>
-      <w:proofErr w:type="spellEnd"/>
       <w:proofErr w:type="gramEnd"/>
       <w:r>
         <w:t xml:space="preserve">: </w:t>
@@ -3047,15 +3113,7 @@
       </w:r>
       <w:proofErr w:type="gramEnd"/>
       <w:r>
-        <w:t xml:space="preserve">, </w:t>
-      </w:r>
-      <w:proofErr w:type="spellStart"/>
-      <w:r>
-        <w:t>autocomplete</w:t>
-      </w:r>
-      <w:proofErr w:type="spellEnd"/>
-      <w:r>
-        <w:t>: "off", class: "form-control" %&gt;</w:t>
+        <w:t>, autocomplete: "off", class: "form-control" %&gt;</w:t>
       </w:r>
     </w:p>
     <w:p>
@@ -3309,13 +3367,11 @@
       <w:pPr>
         <w:pStyle w:val="Code"/>
       </w:pPr>
-      <w:proofErr w:type="spellStart"/>
       <w:proofErr w:type="gramStart"/>
       <w:r>
         <w:lastRenderedPageBreak/>
         <w:t>url</w:t>
       </w:r>
-      <w:proofErr w:type="spellEnd"/>
       <w:proofErr w:type="gramEnd"/>
       <w:r>
         <w:t xml:space="preserve">: </w:t>
@@ -3537,15 +3593,7 @@
       </w:r>
       <w:proofErr w:type="gramEnd"/>
       <w:r>
-        <w:t xml:space="preserve">, </w:t>
-      </w:r>
-      <w:proofErr w:type="spellStart"/>
-      <w:r>
-        <w:t>autocomplete</w:t>
-      </w:r>
-      <w:proofErr w:type="spellEnd"/>
-      <w:r>
-        <w:t>: "off",</w:t>
+        <w:t>, autocomplete: "off",</w:t>
       </w:r>
     </w:p>
     <w:p>
@@ -3637,15 +3685,7 @@
       </w:r>
       <w:proofErr w:type="spellEnd"/>
       <w:r>
-        <w:t xml:space="preserve">, </w:t>
-      </w:r>
-      <w:proofErr w:type="spellStart"/>
-      <w:r>
-        <w:t>autocomplete</w:t>
-      </w:r>
-      <w:proofErr w:type="spellEnd"/>
-      <w:r>
-        <w:t>: "off", class: "form-control" %&gt;</w:t>
+        <w:t>, autocomplete: "off", class: "form-control" %&gt;</w:t>
       </w:r>
     </w:p>
     <w:p>
@@ -4071,13 +4111,8 @@
       <w:r>
         <w:t>data-</w:t>
       </w:r>
-      <w:proofErr w:type="spellStart"/>
-      <w:r>
-        <w:t>ng</w:t>
-      </w:r>
-      <w:proofErr w:type="spellEnd"/>
-      <w:r>
-        <w:t>-app="</w:t>
+      <w:r>
+        <w:t>ng-app="</w:t>
       </w:r>
       <w:proofErr w:type="spellStart"/>
       <w:r>
@@ -4109,15 +4144,7 @@
         <w:pStyle w:val="Code"/>
       </w:pPr>
       <w:r>
-        <w:t xml:space="preserve">&lt;h1 </w:t>
-      </w:r>
-      <w:proofErr w:type="spellStart"/>
-      <w:r>
-        <w:t>ng</w:t>
-      </w:r>
-      <w:proofErr w:type="spellEnd"/>
-      <w:r>
-        <w:t>-if="name"&gt;Hello, {{name}</w:t>
+        <w:t>&lt;h1 ng-if="name"&gt;Hello, {{name}</w:t>
       </w:r>
       <w:proofErr w:type="gramStart"/>
       <w:r>
@@ -4237,14 +4264,9 @@
       <w:pPr>
         <w:pStyle w:val="Code"/>
       </w:pPr>
-      <w:proofErr w:type="spellStart"/>
-      <w:proofErr w:type="gramStart"/>
-      <w:r>
-        <w:t>ng</w:t>
-      </w:r>
-      <w:proofErr w:type="spellEnd"/>
-      <w:r>
-        <w:t>-model</w:t>
+      <w:proofErr w:type="gramStart"/>
+      <w:r>
+        <w:t>ng-model</w:t>
       </w:r>
       <w:proofErr w:type="gramEnd"/>
       <w:r>
@@ -4306,36 +4328,12 @@
     </w:p>
     <w:p>
       <w:r>
-        <w:t>Using “data-</w:t>
-      </w:r>
-      <w:proofErr w:type="spellStart"/>
-      <w:r>
-        <w:t>ng</w:t>
-      </w:r>
-      <w:proofErr w:type="spellEnd"/>
-      <w:r>
-        <w:t>-app” instead of just “</w:t>
-      </w:r>
-      <w:proofErr w:type="spellStart"/>
-      <w:r>
-        <w:t>ng</w:t>
-      </w:r>
-      <w:proofErr w:type="spellEnd"/>
-      <w:r>
-        <w:t>-app” ensures the HTML will validate.</w:t>
-      </w:r>
-    </w:p>
-    <w:p>
-      <w:r>
-        <w:t xml:space="preserve">Define the </w:t>
-      </w:r>
-      <w:proofErr w:type="spellStart"/>
-      <w:r>
-        <w:t>ng</w:t>
-      </w:r>
-      <w:proofErr w:type="spellEnd"/>
-      <w:r>
-        <w:t>-app name</w:t>
+        <w:t>Using “data-ng-app” instead of just “ng-app” ensures the HTML will validate.</w:t>
+      </w:r>
+    </w:p>
+    <w:p>
+      <w:r>
+        <w:t>Define the ng-app name</w:t>
       </w:r>
       <w:r>
         <w:t>.</w:t>
@@ -4537,7 +4535,6 @@
           <w:color w:val="FF0000"/>
         </w:rPr>
       </w:pPr>
-      <w:proofErr w:type="gramStart"/>
       <w:r>
         <w:rPr>
           <w:color w:val="FF0000"/>
@@ -4556,7 +4553,6 @@
         </w:rPr>
         <w:t>]</w:t>
       </w:r>
-      <w:proofErr w:type="gramEnd"/>
     </w:p>
     <w:p>
       <w:pPr>
@@ -4681,15 +4677,7 @@
       </w:r>
       <w:proofErr w:type="spellEnd"/>
       <w:r>
-        <w:t xml:space="preserve"> </w:t>
-      </w:r>
-      <w:proofErr w:type="gramStart"/>
-      <w:r>
-        <w:t>do</w:t>
-      </w:r>
-      <w:proofErr w:type="gramEnd"/>
-      <w:r>
-        <w:t xml:space="preserve"> |</w:t>
+        <w:t xml:space="preserve"> do |</w:t>
       </w:r>
       <w:proofErr w:type="spellStart"/>
       <w:r>
@@ -4885,15 +4873,7 @@
       </w:r>
       <w:proofErr w:type="gramEnd"/>
       <w:r>
-        <w:t xml:space="preserve"> </w:t>
-      </w:r>
-      <w:proofErr w:type="spellStart"/>
-      <w:r>
-        <w:t>config.files_to_run.one</w:t>
-      </w:r>
-      <w:proofErr w:type="spellEnd"/>
-      <w:r>
-        <w:t>?</w:t>
+        <w:t xml:space="preserve"> config.files_to_run.one?</w:t>
       </w:r>
     </w:p>
     <w:p>
@@ -5176,8 +5156,6 @@
       <w:r>
         <w:t>.</w:t>
       </w:r>
-      <w:bookmarkStart w:id="0" w:name="_GoBack"/>
-      <w:bookmarkEnd w:id="0"/>
     </w:p>
     <w:p/>
     <w:p>
@@ -5212,15 +5190,7 @@
         <w:t xml:space="preserve"> and RSpec</w:t>
       </w:r>
       <w:r>
-        <w:t xml:space="preserve">! While it's much more </w:t>
-      </w:r>
-      <w:proofErr w:type="gramStart"/>
-      <w:r>
-        <w:t>work</w:t>
-      </w:r>
-      <w:proofErr w:type="gramEnd"/>
-      <w:r>
-        <w:t xml:space="preserve"> than you might expect, I imagine this will become a smoother process in the future once the Rails 4 gem has been released. Be sure to check out </w:t>
+        <w:t>! While it's much more work than you might expect, I imagine this will become a smoother process in the future once the Rails 4 gem has been released. Be sure to check out </w:t>
       </w:r>
       <w:proofErr w:type="spellStart"/>
       <w:r>
@@ -5266,7 +5236,7 @@
 </file>
 
 <file path=word/numbering.xml><?xml version="1.0" encoding="utf-8"?>
-<w:numbering xmlns:ve="http://schemas.openxmlformats.org/markup-compatibility/2006" xmlns:o="urn:schemas-microsoft-com:office:office" xmlns:r="http://schemas.openxmlformats.org/officeDocument/2006/relationships" xmlns:m="http://schemas.openxmlformats.org/officeDocument/2006/math" xmlns:v="urn:schemas-microsoft-com:vml" xmlns:wp="http://schemas.openxmlformats.org/drawingml/2006/wordprocessingDrawing" xmlns:w10="urn:schemas-microsoft-com:office:word" xmlns:w="http://schemas.openxmlformats.org/wordprocessingml/2006/main" xmlns:wne="http://schemas.microsoft.com/office/word/2006/wordml">
+<w:numbering xmlns:wpc="http://schemas.microsoft.com/office/word/2010/wordprocessingCanvas" xmlns:mc="http://schemas.openxmlformats.org/markup-compatibility/2006" xmlns:o="urn:schemas-microsoft-com:office:office" xmlns:r="http://schemas.openxmlformats.org/officeDocument/2006/relationships" xmlns:m="http://schemas.openxmlformats.org/officeDocument/2006/math" xmlns:v="urn:schemas-microsoft-com:vml" xmlns:wp14="http://schemas.microsoft.com/office/word/2010/wordprocessingDrawing" xmlns:wp="http://schemas.openxmlformats.org/drawingml/2006/wordprocessingDrawing" xmlns:w10="urn:schemas-microsoft-com:office:word" xmlns:w="http://schemas.openxmlformats.org/wordprocessingml/2006/main" xmlns:w14="http://schemas.microsoft.com/office/word/2010/wordml" xmlns:w15="http://schemas.microsoft.com/office/word/2012/wordml" xmlns:wpg="http://schemas.microsoft.com/office/word/2010/wordprocessingGroup" xmlns:wpi="http://schemas.microsoft.com/office/word/2010/wordprocessingInk" xmlns:wne="http://schemas.microsoft.com/office/word/2006/wordml" xmlns:wps="http://schemas.microsoft.com/office/word/2010/wordprocessingShape" mc:Ignorable="w14 w15 wp14">
   <w:abstractNum w:abstractNumId="0">
     <w:nsid w:val="069703CE"/>
     <w:multiLevelType w:val="hybridMultilevel"/>
@@ -5386,7 +5356,7 @@
 </file>
 
 <file path=word/styles.xml><?xml version="1.0" encoding="utf-8"?>
-<w:styles xmlns:r="http://schemas.openxmlformats.org/officeDocument/2006/relationships" xmlns:w="http://schemas.openxmlformats.org/wordprocessingml/2006/main">
+<w:styles xmlns:mc="http://schemas.openxmlformats.org/markup-compatibility/2006" xmlns:r="http://schemas.openxmlformats.org/officeDocument/2006/relationships" xmlns:w="http://schemas.openxmlformats.org/wordprocessingml/2006/main" xmlns:w14="http://schemas.microsoft.com/office/word/2010/wordml" xmlns:w15="http://schemas.microsoft.com/office/word/2012/wordml" mc:Ignorable="w14 w15">
   <w:docDefaults>
     <w:rPrDefault>
       <w:rPr>
@@ -5402,144 +5372,378 @@
       </w:pPr>
     </w:pPrDefault>
   </w:docDefaults>
-  <w:latentStyles w:defLockedState="0" w:defUIPriority="99" w:defSemiHidden="1" w:defUnhideWhenUsed="1" w:defQFormat="0" w:count="267">
-    <w:lsdException w:name="Normal" w:semiHidden="0" w:uiPriority="0" w:unhideWhenUsed="0" w:qFormat="1"/>
-    <w:lsdException w:name="heading 1" w:semiHidden="0" w:uiPriority="9" w:unhideWhenUsed="0" w:qFormat="1"/>
-    <w:lsdException w:name="heading 2" w:uiPriority="9" w:qFormat="1"/>
-    <w:lsdException w:name="heading 3" w:uiPriority="9" w:qFormat="1"/>
-    <w:lsdException w:name="heading 4" w:uiPriority="9" w:qFormat="1"/>
-    <w:lsdException w:name="heading 5" w:uiPriority="9" w:qFormat="1"/>
-    <w:lsdException w:name="heading 6" w:uiPriority="9" w:qFormat="1"/>
-    <w:lsdException w:name="heading 7" w:uiPriority="9" w:qFormat="1"/>
-    <w:lsdException w:name="heading 8" w:uiPriority="9" w:qFormat="1"/>
-    <w:lsdException w:name="heading 9" w:uiPriority="9" w:qFormat="1"/>
-    <w:lsdException w:name="toc 1" w:uiPriority="39"/>
-    <w:lsdException w:name="toc 2" w:uiPriority="39"/>
-    <w:lsdException w:name="toc 3" w:uiPriority="39"/>
-    <w:lsdException w:name="toc 4" w:uiPriority="39"/>
-    <w:lsdException w:name="toc 5" w:uiPriority="39"/>
-    <w:lsdException w:name="toc 6" w:uiPriority="39"/>
-    <w:lsdException w:name="toc 7" w:uiPriority="39"/>
-    <w:lsdException w:name="toc 8" w:uiPriority="39"/>
-    <w:lsdException w:name="toc 9" w:uiPriority="39"/>
-    <w:lsdException w:name="caption" w:uiPriority="35" w:qFormat="1"/>
-    <w:lsdException w:name="Title" w:semiHidden="0" w:uiPriority="10" w:unhideWhenUsed="0" w:qFormat="1"/>
-    <w:lsdException w:name="Default Paragraph Font" w:uiPriority="1"/>
-    <w:lsdException w:name="Subtitle" w:semiHidden="0" w:uiPriority="11" w:unhideWhenUsed="0" w:qFormat="1"/>
-    <w:lsdException w:name="Strong" w:semiHidden="0" w:uiPriority="22" w:unhideWhenUsed="0" w:qFormat="1"/>
-    <w:lsdException w:name="Emphasis" w:semiHidden="0" w:uiPriority="20" w:unhideWhenUsed="0" w:qFormat="1"/>
-    <w:lsdException w:name="Table Grid" w:semiHidden="0" w:uiPriority="39" w:unhideWhenUsed="0"/>
-    <w:lsdException w:name="Placeholder Text" w:unhideWhenUsed="0"/>
-    <w:lsdException w:name="No Spacing" w:semiHidden="0" w:uiPriority="1" w:unhideWhenUsed="0" w:qFormat="1"/>
-    <w:lsdException w:name="Light Shading" w:semiHidden="0" w:uiPriority="60" w:unhideWhenUsed="0"/>
-    <w:lsdException w:name="Light List" w:semiHidden="0" w:uiPriority="61" w:unhideWhenUsed="0"/>
-    <w:lsdException w:name="Light Grid" w:semiHidden="0" w:uiPriority="62" w:unhideWhenUsed="0"/>
-    <w:lsdException w:name="Medium Shading 1" w:semiHidden="0" w:uiPriority="63" w:unhideWhenUsed="0"/>
-    <w:lsdException w:name="Medium Shading 2" w:semiHidden="0" w:uiPriority="64" w:unhideWhenUsed="0"/>
-    <w:lsdException w:name="Medium List 1" w:semiHidden="0" w:uiPriority="65" w:unhideWhenUsed="0"/>
-    <w:lsdException w:name="Medium List 2" w:semiHidden="0" w:uiPriority="66" w:unhideWhenUsed="0"/>
-    <w:lsdException w:name="Medium Grid 1" w:semiHidden="0" w:uiPriority="67" w:unhideWhenUsed="0"/>
-    <w:lsdException w:name="Medium Grid 2" w:semiHidden="0" w:uiPriority="68" w:unhideWhenUsed="0"/>
-    <w:lsdException w:name="Medium Grid 3" w:semiHidden="0" w:uiPriority="69" w:unhideWhenUsed="0"/>
-    <w:lsdException w:name="Dark List" w:semiHidden="0" w:uiPriority="70" w:unhideWhenUsed="0"/>
-    <w:lsdException w:name="Colorful Shading" w:semiHidden="0" w:uiPriority="71" w:unhideWhenUsed="0"/>
-    <w:lsdException w:name="Colorful List" w:semiHidden="0" w:uiPriority="72" w:unhideWhenUsed="0"/>
-    <w:lsdException w:name="Colorful Grid" w:semiHidden="0" w:uiPriority="73" w:unhideWhenUsed="0"/>
-    <w:lsdException w:name="Light Shading Accent 1" w:semiHidden="0" w:uiPriority="60" w:unhideWhenUsed="0"/>
-    <w:lsdException w:name="Light List Accent 1" w:semiHidden="0" w:uiPriority="61" w:unhideWhenUsed="0"/>
-    <w:lsdException w:name="Light Grid Accent 1" w:semiHidden="0" w:uiPriority="62" w:unhideWhenUsed="0"/>
-    <w:lsdException w:name="Medium Shading 1 Accent 1" w:semiHidden="0" w:uiPriority="63" w:unhideWhenUsed="0"/>
-    <w:lsdException w:name="Medium Shading 2 Accent 1" w:semiHidden="0" w:uiPriority="64" w:unhideWhenUsed="0"/>
-    <w:lsdException w:name="Medium List 1 Accent 1" w:semiHidden="0" w:uiPriority="65" w:unhideWhenUsed="0"/>
-    <w:lsdException w:name="Revision" w:unhideWhenUsed="0"/>
-    <w:lsdException w:name="List Paragraph" w:semiHidden="0" w:uiPriority="34" w:unhideWhenUsed="0" w:qFormat="1"/>
-    <w:lsdException w:name="Quote" w:semiHidden="0" w:uiPriority="29" w:unhideWhenUsed="0" w:qFormat="1"/>
-    <w:lsdException w:name="Intense Quote" w:semiHidden="0" w:uiPriority="30" w:unhideWhenUsed="0" w:qFormat="1"/>
-    <w:lsdException w:name="Medium List 2 Accent 1" w:semiHidden="0" w:uiPriority="66" w:unhideWhenUsed="0"/>
-    <w:lsdException w:name="Medium Grid 1 Accent 1" w:semiHidden="0" w:uiPriority="67" w:unhideWhenUsed="0"/>
-    <w:lsdException w:name="Medium Grid 2 Accent 1" w:semiHidden="0" w:uiPriority="68" w:unhideWhenUsed="0"/>
-    <w:lsdException w:name="Medium Grid 3 Accent 1" w:semiHidden="0" w:uiPriority="69" w:unhideWhenUsed="0"/>
-    <w:lsdException w:name="Dark List Accent 1" w:semiHidden="0" w:uiPriority="70" w:unhideWhenUsed="0"/>
-    <w:lsdException w:name="Colorful Shading Accent 1" w:semiHidden="0" w:uiPriority="71" w:unhideWhenUsed="0"/>
-    <w:lsdException w:name="Colorful List Accent 1" w:semiHidden="0" w:uiPriority="72" w:unhideWhenUsed="0"/>
-    <w:lsdException w:name="Colorful Grid Accent 1" w:semiHidden="0" w:uiPriority="73" w:unhideWhenUsed="0"/>
-    <w:lsdException w:name="Light Shading Accent 2" w:semiHidden="0" w:uiPriority="60" w:unhideWhenUsed="0"/>
-    <w:lsdException w:name="Light List Accent 2" w:semiHidden="0" w:uiPriority="61" w:unhideWhenUsed="0"/>
-    <w:lsdException w:name="Light Grid Accent 2" w:semiHidden="0" w:uiPriority="62" w:unhideWhenUsed="0"/>
-    <w:lsdException w:name="Medium Shading 1 Accent 2" w:semiHidden="0" w:uiPriority="63" w:unhideWhenUsed="0"/>
-    <w:lsdException w:name="Medium Shading 2 Accent 2" w:semiHidden="0" w:uiPriority="64" w:unhideWhenUsed="0"/>
-    <w:lsdException w:name="Medium List 1 Accent 2" w:semiHidden="0" w:uiPriority="65" w:unhideWhenUsed="0"/>
-    <w:lsdException w:name="Medium List 2 Accent 2" w:semiHidden="0" w:uiPriority="66" w:unhideWhenUsed="0"/>
-    <w:lsdException w:name="Medium Grid 1 Accent 2" w:semiHidden="0" w:uiPriority="67" w:unhideWhenUsed="0"/>
-    <w:lsdException w:name="Medium Grid 2 Accent 2" w:semiHidden="0" w:uiPriority="68" w:unhideWhenUsed="0"/>
-    <w:lsdException w:name="Medium Grid 3 Accent 2" w:semiHidden="0" w:uiPriority="69" w:unhideWhenUsed="0"/>
-    <w:lsdException w:name="Dark List Accent 2" w:semiHidden="0" w:uiPriority="70" w:unhideWhenUsed="0"/>
-    <w:lsdException w:name="Colorful Shading Accent 2" w:semiHidden="0" w:uiPriority="71" w:unhideWhenUsed="0"/>
-    <w:lsdException w:name="Colorful List Accent 2" w:semiHidden="0" w:uiPriority="72" w:unhideWhenUsed="0"/>
-    <w:lsdException w:name="Colorful Grid Accent 2" w:semiHidden="0" w:uiPriority="73" w:unhideWhenUsed="0"/>
-    <w:lsdException w:name="Light Shading Accent 3" w:semiHidden="0" w:uiPriority="60" w:unhideWhenUsed="0"/>
-    <w:lsdException w:name="Light List Accent 3" w:semiHidden="0" w:uiPriority="61" w:unhideWhenUsed="0"/>
-    <w:lsdException w:name="Light Grid Accent 3" w:semiHidden="0" w:uiPriority="62" w:unhideWhenUsed="0"/>
-    <w:lsdException w:name="Medium Shading 1 Accent 3" w:semiHidden="0" w:uiPriority="63" w:unhideWhenUsed="0"/>
-    <w:lsdException w:name="Medium Shading 2 Accent 3" w:semiHidden="0" w:uiPriority="64" w:unhideWhenUsed="0"/>
-    <w:lsdException w:name="Medium List 1 Accent 3" w:semiHidden="0" w:uiPriority="65" w:unhideWhenUsed="0"/>
-    <w:lsdException w:name="Medium List 2 Accent 3" w:semiHidden="0" w:uiPriority="66" w:unhideWhenUsed="0"/>
-    <w:lsdException w:name="Medium Grid 1 Accent 3" w:semiHidden="0" w:uiPriority="67" w:unhideWhenUsed="0"/>
-    <w:lsdException w:name="Medium Grid 2 Accent 3" w:semiHidden="0" w:uiPriority="68" w:unhideWhenUsed="0"/>
-    <w:lsdException w:name="Medium Grid 3 Accent 3" w:semiHidden="0" w:uiPriority="69" w:unhideWhenUsed="0"/>
-    <w:lsdException w:name="Dark List Accent 3" w:semiHidden="0" w:uiPriority="70" w:unhideWhenUsed="0"/>
-    <w:lsdException w:name="Colorful Shading Accent 3" w:semiHidden="0" w:uiPriority="71" w:unhideWhenUsed="0"/>
-    <w:lsdException w:name="Colorful List Accent 3" w:semiHidden="0" w:uiPriority="72" w:unhideWhenUsed="0"/>
-    <w:lsdException w:name="Colorful Grid Accent 3" w:semiHidden="0" w:uiPriority="73" w:unhideWhenUsed="0"/>
-    <w:lsdException w:name="Light Shading Accent 4" w:semiHidden="0" w:uiPriority="60" w:unhideWhenUsed="0"/>
-    <w:lsdException w:name="Light List Accent 4" w:semiHidden="0" w:uiPriority="61" w:unhideWhenUsed="0"/>
-    <w:lsdException w:name="Light Grid Accent 4" w:semiHidden="0" w:uiPriority="62" w:unhideWhenUsed="0"/>
-    <w:lsdException w:name="Medium Shading 1 Accent 4" w:semiHidden="0" w:uiPriority="63" w:unhideWhenUsed="0"/>
-    <w:lsdException w:name="Medium Shading 2 Accent 4" w:semiHidden="0" w:uiPriority="64" w:unhideWhenUsed="0"/>
-    <w:lsdException w:name="Medium List 1 Accent 4" w:semiHidden="0" w:uiPriority="65" w:unhideWhenUsed="0"/>
-    <w:lsdException w:name="Medium List 2 Accent 4" w:semiHidden="0" w:uiPriority="66" w:unhideWhenUsed="0"/>
-    <w:lsdException w:name="Medium Grid 1 Accent 4" w:semiHidden="0" w:uiPriority="67" w:unhideWhenUsed="0"/>
-    <w:lsdException w:name="Medium Grid 2 Accent 4" w:semiHidden="0" w:uiPriority="68" w:unhideWhenUsed="0"/>
-    <w:lsdException w:name="Medium Grid 3 Accent 4" w:semiHidden="0" w:uiPriority="69" w:unhideWhenUsed="0"/>
-    <w:lsdException w:name="Dark List Accent 4" w:semiHidden="0" w:uiPriority="70" w:unhideWhenUsed="0"/>
-    <w:lsdException w:name="Colorful Shading Accent 4" w:semiHidden="0" w:uiPriority="71" w:unhideWhenUsed="0"/>
-    <w:lsdException w:name="Colorful List Accent 4" w:semiHidden="0" w:uiPriority="72" w:unhideWhenUsed="0"/>
-    <w:lsdException w:name="Colorful Grid Accent 4" w:semiHidden="0" w:uiPriority="73" w:unhideWhenUsed="0"/>
-    <w:lsdException w:name="Light Shading Accent 5" w:semiHidden="0" w:uiPriority="60" w:unhideWhenUsed="0"/>
-    <w:lsdException w:name="Light List Accent 5" w:semiHidden="0" w:uiPriority="61" w:unhideWhenUsed="0"/>
-    <w:lsdException w:name="Light Grid Accent 5" w:semiHidden="0" w:uiPriority="62" w:unhideWhenUsed="0"/>
-    <w:lsdException w:name="Medium Shading 1 Accent 5" w:semiHidden="0" w:uiPriority="63" w:unhideWhenUsed="0"/>
-    <w:lsdException w:name="Medium Shading 2 Accent 5" w:semiHidden="0" w:uiPriority="64" w:unhideWhenUsed="0"/>
-    <w:lsdException w:name="Medium List 1 Accent 5" w:semiHidden="0" w:uiPriority="65" w:unhideWhenUsed="0"/>
-    <w:lsdException w:name="Medium List 2 Accent 5" w:semiHidden="0" w:uiPriority="66" w:unhideWhenUsed="0"/>
-    <w:lsdException w:name="Medium Grid 1 Accent 5" w:semiHidden="0" w:uiPriority="67" w:unhideWhenUsed="0"/>
-    <w:lsdException w:name="Medium Grid 2 Accent 5" w:semiHidden="0" w:uiPriority="68" w:unhideWhenUsed="0"/>
-    <w:lsdException w:name="Medium Grid 3 Accent 5" w:semiHidden="0" w:uiPriority="69" w:unhideWhenUsed="0"/>
-    <w:lsdException w:name="Dark List Accent 5" w:semiHidden="0" w:uiPriority="70" w:unhideWhenUsed="0"/>
-    <w:lsdException w:name="Colorful Shading Accent 5" w:semiHidden="0" w:uiPriority="71" w:unhideWhenUsed="0"/>
-    <w:lsdException w:name="Colorful List Accent 5" w:semiHidden="0" w:uiPriority="72" w:unhideWhenUsed="0"/>
-    <w:lsdException w:name="Colorful Grid Accent 5" w:semiHidden="0" w:uiPriority="73" w:unhideWhenUsed="0"/>
-    <w:lsdException w:name="Light Shading Accent 6" w:semiHidden="0" w:uiPriority="60" w:unhideWhenUsed="0"/>
-    <w:lsdException w:name="Light List Accent 6" w:semiHidden="0" w:uiPriority="61" w:unhideWhenUsed="0"/>
-    <w:lsdException w:name="Light Grid Accent 6" w:semiHidden="0" w:uiPriority="62" w:unhideWhenUsed="0"/>
-    <w:lsdException w:name="Medium Shading 1 Accent 6" w:semiHidden="0" w:uiPriority="63" w:unhideWhenUsed="0"/>
-    <w:lsdException w:name="Medium Shading 2 Accent 6" w:semiHidden="0" w:uiPriority="64" w:unhideWhenUsed="0"/>
-    <w:lsdException w:name="Medium List 1 Accent 6" w:semiHidden="0" w:uiPriority="65" w:unhideWhenUsed="0"/>
-    <w:lsdException w:name="Medium List 2 Accent 6" w:semiHidden="0" w:uiPriority="66" w:unhideWhenUsed="0"/>
-    <w:lsdException w:name="Medium Grid 1 Accent 6" w:semiHidden="0" w:uiPriority="67" w:unhideWhenUsed="0"/>
-    <w:lsdException w:name="Medium Grid 2 Accent 6" w:semiHidden="0" w:uiPriority="68" w:unhideWhenUsed="0"/>
-    <w:lsdException w:name="Medium Grid 3 Accent 6" w:semiHidden="0" w:uiPriority="69" w:unhideWhenUsed="0"/>
-    <w:lsdException w:name="Dark List Accent 6" w:semiHidden="0" w:uiPriority="70" w:unhideWhenUsed="0"/>
-    <w:lsdException w:name="Colorful Shading Accent 6" w:semiHidden="0" w:uiPriority="71" w:unhideWhenUsed="0"/>
-    <w:lsdException w:name="Colorful List Accent 6" w:semiHidden="0" w:uiPriority="72" w:unhideWhenUsed="0"/>
-    <w:lsdException w:name="Colorful Grid Accent 6" w:semiHidden="0" w:uiPriority="73" w:unhideWhenUsed="0"/>
-    <w:lsdException w:name="Subtle Emphasis" w:semiHidden="0" w:uiPriority="19" w:unhideWhenUsed="0" w:qFormat="1"/>
-    <w:lsdException w:name="Intense Emphasis" w:semiHidden="0" w:uiPriority="21" w:unhideWhenUsed="0" w:qFormat="1"/>
-    <w:lsdException w:name="Subtle Reference" w:semiHidden="0" w:uiPriority="31" w:unhideWhenUsed="0" w:qFormat="1"/>
-    <w:lsdException w:name="Intense Reference" w:semiHidden="0" w:uiPriority="32" w:unhideWhenUsed="0" w:qFormat="1"/>
-    <w:lsdException w:name="Book Title" w:semiHidden="0" w:uiPriority="33" w:unhideWhenUsed="0" w:qFormat="1"/>
-    <w:lsdException w:name="Bibliography" w:uiPriority="37"/>
-    <w:lsdException w:name="TOC Heading" w:uiPriority="39" w:qFormat="1"/>
+  <w:latentStyles w:defLockedState="0" w:defUIPriority="99" w:defSemiHidden="0" w:defUnhideWhenUsed="0" w:defQFormat="0" w:count="371">
+    <w:lsdException w:name="Normal" w:uiPriority="0" w:qFormat="1"/>
+    <w:lsdException w:name="heading 1" w:uiPriority="9" w:qFormat="1"/>
+    <w:lsdException w:name="heading 2" w:semiHidden="1" w:uiPriority="9" w:unhideWhenUsed="1" w:qFormat="1"/>
+    <w:lsdException w:name="heading 3" w:semiHidden="1" w:uiPriority="9" w:unhideWhenUsed="1" w:qFormat="1"/>
+    <w:lsdException w:name="heading 4" w:semiHidden="1" w:uiPriority="9" w:unhideWhenUsed="1" w:qFormat="1"/>
+    <w:lsdException w:name="heading 5" w:semiHidden="1" w:uiPriority="9" w:unhideWhenUsed="1" w:qFormat="1"/>
+    <w:lsdException w:name="heading 6" w:semiHidden="1" w:uiPriority="9" w:unhideWhenUsed="1" w:qFormat="1"/>
+    <w:lsdException w:name="heading 7" w:semiHidden="1" w:uiPriority="9" w:unhideWhenUsed="1" w:qFormat="1"/>
+    <w:lsdException w:name="heading 8" w:semiHidden="1" w:uiPriority="9" w:unhideWhenUsed="1" w:qFormat="1"/>
+    <w:lsdException w:name="heading 9" w:semiHidden="1" w:uiPriority="9" w:unhideWhenUsed="1" w:qFormat="1"/>
+    <w:lsdException w:name="index 1" w:semiHidden="1" w:unhideWhenUsed="1"/>
+    <w:lsdException w:name="index 2" w:semiHidden="1" w:unhideWhenUsed="1"/>
+    <w:lsdException w:name="index 3" w:semiHidden="1" w:unhideWhenUsed="1"/>
+    <w:lsdException w:name="index 4" w:semiHidden="1" w:unhideWhenUsed="1"/>
+    <w:lsdException w:name="index 5" w:semiHidden="1" w:unhideWhenUsed="1"/>
+    <w:lsdException w:name="index 6" w:semiHidden="1" w:unhideWhenUsed="1"/>
+    <w:lsdException w:name="index 7" w:semiHidden="1" w:unhideWhenUsed="1"/>
+    <w:lsdException w:name="index 8" w:semiHidden="1" w:unhideWhenUsed="1"/>
+    <w:lsdException w:name="index 9" w:semiHidden="1" w:unhideWhenUsed="1"/>
+    <w:lsdException w:name="toc 1" w:semiHidden="1" w:uiPriority="39" w:unhideWhenUsed="1"/>
+    <w:lsdException w:name="toc 2" w:semiHidden="1" w:uiPriority="39" w:unhideWhenUsed="1"/>
+    <w:lsdException w:name="toc 3" w:semiHidden="1" w:uiPriority="39" w:unhideWhenUsed="1"/>
+    <w:lsdException w:name="toc 4" w:semiHidden="1" w:uiPriority="39" w:unhideWhenUsed="1"/>
+    <w:lsdException w:name="toc 5" w:semiHidden="1" w:uiPriority="39" w:unhideWhenUsed="1"/>
+    <w:lsdException w:name="toc 6" w:semiHidden="1" w:uiPriority="39" w:unhideWhenUsed="1"/>
+    <w:lsdException w:name="toc 7" w:semiHidden="1" w:uiPriority="39" w:unhideWhenUsed="1"/>
+    <w:lsdException w:name="toc 8" w:semiHidden="1" w:uiPriority="39" w:unhideWhenUsed="1"/>
+    <w:lsdException w:name="toc 9" w:semiHidden="1" w:uiPriority="39" w:unhideWhenUsed="1"/>
+    <w:lsdException w:name="Normal Indent" w:semiHidden="1" w:unhideWhenUsed="1"/>
+    <w:lsdException w:name="footnote text" w:semiHidden="1" w:unhideWhenUsed="1"/>
+    <w:lsdException w:name="annotation text" w:semiHidden="1" w:unhideWhenUsed="1"/>
+    <w:lsdException w:name="header" w:semiHidden="1" w:unhideWhenUsed="1"/>
+    <w:lsdException w:name="footer" w:semiHidden="1" w:unhideWhenUsed="1"/>
+    <w:lsdException w:name="index heading" w:semiHidden="1" w:unhideWhenUsed="1"/>
+    <w:lsdException w:name="caption" w:semiHidden="1" w:uiPriority="35" w:unhideWhenUsed="1" w:qFormat="1"/>
+    <w:lsdException w:name="table of figures" w:semiHidden="1" w:unhideWhenUsed="1"/>
+    <w:lsdException w:name="envelope address" w:semiHidden="1" w:unhideWhenUsed="1"/>
+    <w:lsdException w:name="envelope return" w:semiHidden="1" w:unhideWhenUsed="1"/>
+    <w:lsdException w:name="footnote reference" w:semiHidden="1" w:unhideWhenUsed="1"/>
+    <w:lsdException w:name="annotation reference" w:semiHidden="1" w:unhideWhenUsed="1"/>
+    <w:lsdException w:name="line number" w:semiHidden="1" w:unhideWhenUsed="1"/>
+    <w:lsdException w:name="page number" w:semiHidden="1" w:unhideWhenUsed="1"/>
+    <w:lsdException w:name="endnote reference" w:semiHidden="1" w:unhideWhenUsed="1"/>
+    <w:lsdException w:name="endnote text" w:semiHidden="1" w:unhideWhenUsed="1"/>
+    <w:lsdException w:name="table of authorities" w:semiHidden="1" w:unhideWhenUsed="1"/>
+    <w:lsdException w:name="macro" w:semiHidden="1" w:unhideWhenUsed="1"/>
+    <w:lsdException w:name="toa heading" w:semiHidden="1" w:unhideWhenUsed="1"/>
+    <w:lsdException w:name="List" w:semiHidden="1" w:unhideWhenUsed="1"/>
+    <w:lsdException w:name="List Bullet" w:semiHidden="1" w:unhideWhenUsed="1"/>
+    <w:lsdException w:name="List Number" w:semiHidden="1" w:unhideWhenUsed="1"/>
+    <w:lsdException w:name="List 2" w:semiHidden="1" w:unhideWhenUsed="1"/>
+    <w:lsdException w:name="List 3" w:semiHidden="1" w:unhideWhenUsed="1"/>
+    <w:lsdException w:name="List 4" w:semiHidden="1" w:unhideWhenUsed="1"/>
+    <w:lsdException w:name="List 5" w:semiHidden="1" w:unhideWhenUsed="1"/>
+    <w:lsdException w:name="List Bullet 2" w:semiHidden="1" w:unhideWhenUsed="1"/>
+    <w:lsdException w:name="List Bullet 3" w:semiHidden="1" w:unhideWhenUsed="1"/>
+    <w:lsdException w:name="List Bullet 4" w:semiHidden="1" w:unhideWhenUsed="1"/>
+    <w:lsdException w:name="List Bullet 5" w:semiHidden="1" w:unhideWhenUsed="1"/>
+    <w:lsdException w:name="List Number 2" w:semiHidden="1" w:unhideWhenUsed="1"/>
+    <w:lsdException w:name="List Number 3" w:semiHidden="1" w:unhideWhenUsed="1"/>
+    <w:lsdException w:name="List Number 4" w:semiHidden="1" w:unhideWhenUsed="1"/>
+    <w:lsdException w:name="List Number 5" w:semiHidden="1" w:unhideWhenUsed="1"/>
+    <w:lsdException w:name="Title" w:uiPriority="10" w:qFormat="1"/>
+    <w:lsdException w:name="Closing" w:semiHidden="1" w:unhideWhenUsed="1"/>
+    <w:lsdException w:name="Signature" w:semiHidden="1" w:unhideWhenUsed="1"/>
+    <w:lsdException w:name="Default Paragraph Font" w:semiHidden="1" w:uiPriority="1" w:unhideWhenUsed="1"/>
+    <w:lsdException w:name="Body Text" w:semiHidden="1" w:unhideWhenUsed="1"/>
+    <w:lsdException w:name="Body Text Indent" w:semiHidden="1" w:unhideWhenUsed="1"/>
+    <w:lsdException w:name="List Continue" w:semiHidden="1" w:unhideWhenUsed="1"/>
+    <w:lsdException w:name="List Continue 2" w:semiHidden="1" w:unhideWhenUsed="1"/>
+    <w:lsdException w:name="List Continue 3" w:semiHidden="1" w:unhideWhenUsed="1"/>
+    <w:lsdException w:name="List Continue 4" w:semiHidden="1" w:unhideWhenUsed="1"/>
+    <w:lsdException w:name="List Continue 5" w:semiHidden="1" w:unhideWhenUsed="1"/>
+    <w:lsdException w:name="Message Header" w:semiHidden="1" w:unhideWhenUsed="1"/>
+    <w:lsdException w:name="Subtitle" w:uiPriority="11" w:qFormat="1"/>
+    <w:lsdException w:name="Salutation" w:semiHidden="1" w:unhideWhenUsed="1"/>
+    <w:lsdException w:name="Date" w:semiHidden="1" w:unhideWhenUsed="1"/>
+    <w:lsdException w:name="Body Text First Indent" w:semiHidden="1" w:unhideWhenUsed="1"/>
+    <w:lsdException w:name="Body Text First Indent 2" w:semiHidden="1" w:unhideWhenUsed="1"/>
+    <w:lsdException w:name="Note Heading" w:semiHidden="1" w:unhideWhenUsed="1"/>
+    <w:lsdException w:name="Body Text 2" w:semiHidden="1" w:unhideWhenUsed="1"/>
+    <w:lsdException w:name="Body Text 3" w:semiHidden="1" w:unhideWhenUsed="1"/>
+    <w:lsdException w:name="Body Text Indent 2" w:semiHidden="1" w:unhideWhenUsed="1"/>
+    <w:lsdException w:name="Body Text Indent 3" w:semiHidden="1" w:unhideWhenUsed="1"/>
+    <w:lsdException w:name="Block Text" w:semiHidden="1" w:unhideWhenUsed="1"/>
+    <w:lsdException w:name="Hyperlink" w:semiHidden="1" w:unhideWhenUsed="1"/>
+    <w:lsdException w:name="FollowedHyperlink" w:semiHidden="1" w:unhideWhenUsed="1"/>
+    <w:lsdException w:name="Strong" w:uiPriority="22" w:qFormat="1"/>
+    <w:lsdException w:name="Emphasis" w:uiPriority="20" w:qFormat="1"/>
+    <w:lsdException w:name="Document Map" w:semiHidden="1" w:unhideWhenUsed="1"/>
+    <w:lsdException w:name="Plain Text" w:semiHidden="1" w:unhideWhenUsed="1"/>
+    <w:lsdException w:name="E-mail Signature" w:semiHidden="1" w:unhideWhenUsed="1"/>
+    <w:lsdException w:name="HTML Top of Form" w:semiHidden="1" w:unhideWhenUsed="1"/>
+    <w:lsdException w:name="HTML Bottom of Form" w:semiHidden="1" w:unhideWhenUsed="1"/>
+    <w:lsdException w:name="Normal (Web)" w:semiHidden="1" w:unhideWhenUsed="1"/>
+    <w:lsdException w:name="HTML Acronym" w:semiHidden="1" w:unhideWhenUsed="1"/>
+    <w:lsdException w:name="HTML Address" w:semiHidden="1" w:unhideWhenUsed="1"/>
+    <w:lsdException w:name="HTML Cite" w:semiHidden="1" w:unhideWhenUsed="1"/>
+    <w:lsdException w:name="HTML Code" w:semiHidden="1" w:unhideWhenUsed="1"/>
+    <w:lsdException w:name="HTML Definition" w:semiHidden="1" w:unhideWhenUsed="1"/>
+    <w:lsdException w:name="HTML Keyboard" w:semiHidden="1" w:unhideWhenUsed="1"/>
+    <w:lsdException w:name="HTML Preformatted" w:semiHidden="1" w:unhideWhenUsed="1"/>
+    <w:lsdException w:name="HTML Sample" w:semiHidden="1" w:unhideWhenUsed="1"/>
+    <w:lsdException w:name="HTML Typewriter" w:semiHidden="1" w:unhideWhenUsed="1"/>
+    <w:lsdException w:name="HTML Variable" w:semiHidden="1" w:unhideWhenUsed="1"/>
+    <w:lsdException w:name="Normal Table" w:semiHidden="1" w:unhideWhenUsed="1"/>
+    <w:lsdException w:name="annotation subject" w:semiHidden="1" w:unhideWhenUsed="1"/>
+    <w:lsdException w:name="No List" w:semiHidden="1" w:unhideWhenUsed="1"/>
+    <w:lsdException w:name="Outline List 1" w:semiHidden="1" w:unhideWhenUsed="1"/>
+    <w:lsdException w:name="Outline List 2" w:semiHidden="1" w:unhideWhenUsed="1"/>
+    <w:lsdException w:name="Outline List 3" w:semiHidden="1" w:unhideWhenUsed="1"/>
+    <w:lsdException w:name="Table Simple 1" w:semiHidden="1" w:unhideWhenUsed="1"/>
+    <w:lsdException w:name="Table Simple 2" w:semiHidden="1" w:unhideWhenUsed="1"/>
+    <w:lsdException w:name="Table Simple 3" w:semiHidden="1" w:unhideWhenUsed="1"/>
+    <w:lsdException w:name="Table Classic 1" w:semiHidden="1" w:unhideWhenUsed="1"/>
+    <w:lsdException w:name="Table Classic 2" w:semiHidden="1" w:unhideWhenUsed="1"/>
+    <w:lsdException w:name="Table Classic 3" w:semiHidden="1" w:unhideWhenUsed="1"/>
+    <w:lsdException w:name="Table Classic 4" w:semiHidden="1" w:unhideWhenUsed="1"/>
+    <w:lsdException w:name="Table Colorful 1" w:semiHidden="1" w:unhideWhenUsed="1"/>
+    <w:lsdException w:name="Table Colorful 2" w:semiHidden="1" w:unhideWhenUsed="1"/>
+    <w:lsdException w:name="Table Colorful 3" w:semiHidden="1" w:unhideWhenUsed="1"/>
+    <w:lsdException w:name="Table Columns 1" w:semiHidden="1" w:unhideWhenUsed="1"/>
+    <w:lsdException w:name="Table Columns 2" w:semiHidden="1" w:unhideWhenUsed="1"/>
+    <w:lsdException w:name="Table Columns 3" w:semiHidden="1" w:unhideWhenUsed="1"/>
+    <w:lsdException w:name="Table Columns 4" w:semiHidden="1" w:unhideWhenUsed="1"/>
+    <w:lsdException w:name="Table Columns 5" w:semiHidden="1" w:unhideWhenUsed="1"/>
+    <w:lsdException w:name="Table Grid 1" w:semiHidden="1" w:unhideWhenUsed="1"/>
+    <w:lsdException w:name="Table Grid 2" w:semiHidden="1" w:unhideWhenUsed="1"/>
+    <w:lsdException w:name="Table Grid 3" w:semiHidden="1" w:unhideWhenUsed="1"/>
+    <w:lsdException w:name="Table Grid 4" w:semiHidden="1" w:unhideWhenUsed="1"/>
+    <w:lsdException w:name="Table Grid 5" w:semiHidden="1" w:unhideWhenUsed="1"/>
+    <w:lsdException w:name="Table Grid 6" w:semiHidden="1" w:unhideWhenUsed="1"/>
+    <w:lsdException w:name="Table Grid 7" w:semiHidden="1" w:unhideWhenUsed="1"/>
+    <w:lsdException w:name="Table Grid 8" w:semiHidden="1" w:unhideWhenUsed="1"/>
+    <w:lsdException w:name="Table List 1" w:semiHidden="1" w:unhideWhenUsed="1"/>
+    <w:lsdException w:name="Table List 2" w:semiHidden="1" w:unhideWhenUsed="1"/>
+    <w:lsdException w:name="Table List 3" w:semiHidden="1" w:unhideWhenUsed="1"/>
+    <w:lsdException w:name="Table List 4" w:semiHidden="1" w:unhideWhenUsed="1"/>
+    <w:lsdException w:name="Table List 5" w:semiHidden="1" w:unhideWhenUsed="1"/>
+    <w:lsdException w:name="Table List 6" w:semiHidden="1" w:unhideWhenUsed="1"/>
+    <w:lsdException w:name="Table List 7" w:semiHidden="1" w:unhideWhenUsed="1"/>
+    <w:lsdException w:name="Table List 8" w:semiHidden="1" w:unhideWhenUsed="1"/>
+    <w:lsdException w:name="Table 3D effects 1" w:semiHidden="1" w:unhideWhenUsed="1"/>
+    <w:lsdException w:name="Table 3D effects 2" w:semiHidden="1" w:unhideWhenUsed="1"/>
+    <w:lsdException w:name="Table 3D effects 3" w:semiHidden="1" w:unhideWhenUsed="1"/>
+    <w:lsdException w:name="Table Contemporary" w:semiHidden="1" w:unhideWhenUsed="1"/>
+    <w:lsdException w:name="Table Elegant" w:semiHidden="1" w:unhideWhenUsed="1"/>
+    <w:lsdException w:name="Table Professional" w:semiHidden="1" w:unhideWhenUsed="1"/>
+    <w:lsdException w:name="Table Subtle 1" w:semiHidden="1" w:unhideWhenUsed="1"/>
+    <w:lsdException w:name="Table Subtle 2" w:semiHidden="1" w:unhideWhenUsed="1"/>
+    <w:lsdException w:name="Table Web 1" w:semiHidden="1" w:unhideWhenUsed="1"/>
+    <w:lsdException w:name="Table Web 2" w:semiHidden="1" w:unhideWhenUsed="1"/>
+    <w:lsdException w:name="Table Web 3" w:semiHidden="1" w:unhideWhenUsed="1"/>
+    <w:lsdException w:name="Balloon Text" w:semiHidden="1" w:unhideWhenUsed="1"/>
+    <w:lsdException w:name="Table Grid" w:uiPriority="39"/>
+    <w:lsdException w:name="Table Theme" w:semiHidden="1" w:unhideWhenUsed="1"/>
+    <w:lsdException w:name="Placeholder Text" w:semiHidden="1"/>
+    <w:lsdException w:name="No Spacing" w:uiPriority="1" w:qFormat="1"/>
+    <w:lsdException w:name="Light Shading" w:uiPriority="60"/>
+    <w:lsdException w:name="Light List" w:uiPriority="61"/>
+    <w:lsdException w:name="Light Grid" w:uiPriority="62"/>
+    <w:lsdException w:name="Medium Shading 1" w:uiPriority="63"/>
+    <w:lsdException w:name="Medium Shading 2" w:uiPriority="64"/>
+    <w:lsdException w:name="Medium List 1" w:uiPriority="65"/>
+    <w:lsdException w:name="Medium List 2" w:uiPriority="66"/>
+    <w:lsdException w:name="Medium Grid 1" w:uiPriority="67"/>
+    <w:lsdException w:name="Medium Grid 2" w:uiPriority="68"/>
+    <w:lsdException w:name="Medium Grid 3" w:uiPriority="69"/>
+    <w:lsdException w:name="Dark List" w:uiPriority="70"/>
+    <w:lsdException w:name="Colorful Shading" w:uiPriority="71"/>
+    <w:lsdException w:name="Colorful List" w:uiPriority="72"/>
+    <w:lsdException w:name="Colorful Grid" w:uiPriority="73"/>
+    <w:lsdException w:name="Light Shading Accent 1" w:uiPriority="60"/>
+    <w:lsdException w:name="Light List Accent 1" w:uiPriority="61"/>
+    <w:lsdException w:name="Light Grid Accent 1" w:uiPriority="62"/>
+    <w:lsdException w:name="Medium Shading 1 Accent 1" w:uiPriority="63"/>
+    <w:lsdException w:name="Medium Shading 2 Accent 1" w:uiPriority="64"/>
+    <w:lsdException w:name="Medium List 1 Accent 1" w:uiPriority="65"/>
+    <w:lsdException w:name="Revision" w:semiHidden="1"/>
+    <w:lsdException w:name="List Paragraph" w:uiPriority="34" w:qFormat="1"/>
+    <w:lsdException w:name="Quote" w:uiPriority="29" w:qFormat="1"/>
+    <w:lsdException w:name="Intense Quote" w:uiPriority="30" w:qFormat="1"/>
+    <w:lsdException w:name="Medium List 2 Accent 1" w:uiPriority="66"/>
+    <w:lsdException w:name="Medium Grid 1 Accent 1" w:uiPriority="67"/>
+    <w:lsdException w:name="Medium Grid 2 Accent 1" w:uiPriority="68"/>
+    <w:lsdException w:name="Medium Grid 3 Accent 1" w:uiPriority="69"/>
+    <w:lsdException w:name="Dark List Accent 1" w:uiPriority="70"/>
+    <w:lsdException w:name="Colorful Shading Accent 1" w:uiPriority="71"/>
+    <w:lsdException w:name="Colorful List Accent 1" w:uiPriority="72"/>
+    <w:lsdException w:name="Colorful Grid Accent 1" w:uiPriority="73"/>
+    <w:lsdException w:name="Light Shading Accent 2" w:uiPriority="60"/>
+    <w:lsdException w:name="Light List Accent 2" w:uiPriority="61"/>
+    <w:lsdException w:name="Light Grid Accent 2" w:uiPriority="62"/>
+    <w:lsdException w:name="Medium Shading 1 Accent 2" w:uiPriority="63"/>
+    <w:lsdException w:name="Medium Shading 2 Accent 2" w:uiPriority="64"/>
+    <w:lsdException w:name="Medium List 1 Accent 2" w:uiPriority="65"/>
+    <w:lsdException w:name="Medium List 2 Accent 2" w:uiPriority="66"/>
+    <w:lsdException w:name="Medium Grid 1 Accent 2" w:uiPriority="67"/>
+    <w:lsdException w:name="Medium Grid 2 Accent 2" w:uiPriority="68"/>
+    <w:lsdException w:name="Medium Grid 3 Accent 2" w:uiPriority="69"/>
+    <w:lsdException w:name="Dark List Accent 2" w:uiPriority="70"/>
+    <w:lsdException w:name="Colorful Shading Accent 2" w:uiPriority="71"/>
+    <w:lsdException w:name="Colorful List Accent 2" w:uiPriority="72"/>
+    <w:lsdException w:name="Colorful Grid Accent 2" w:uiPriority="73"/>
+    <w:lsdException w:name="Light Shading Accent 3" w:uiPriority="60"/>
+    <w:lsdException w:name="Light List Accent 3" w:uiPriority="61"/>
+    <w:lsdException w:name="Light Grid Accent 3" w:uiPriority="62"/>
+    <w:lsdException w:name="Medium Shading 1 Accent 3" w:uiPriority="63"/>
+    <w:lsdException w:name="Medium Shading 2 Accent 3" w:uiPriority="64"/>
+    <w:lsdException w:name="Medium List 1 Accent 3" w:uiPriority="65"/>
+    <w:lsdException w:name="Medium List 2 Accent 3" w:uiPriority="66"/>
+    <w:lsdException w:name="Medium Grid 1 Accent 3" w:uiPriority="67"/>
+    <w:lsdException w:name="Medium Grid 2 Accent 3" w:uiPriority="68"/>
+    <w:lsdException w:name="Medium Grid 3 Accent 3" w:uiPriority="69"/>
+    <w:lsdException w:name="Dark List Accent 3" w:uiPriority="70"/>
+    <w:lsdException w:name="Colorful Shading Accent 3" w:uiPriority="71"/>
+    <w:lsdException w:name="Colorful List Accent 3" w:uiPriority="72"/>
+    <w:lsdException w:name="Colorful Grid Accent 3" w:uiPriority="73"/>
+    <w:lsdException w:name="Light Shading Accent 4" w:uiPriority="60"/>
+    <w:lsdException w:name="Light List Accent 4" w:uiPriority="61"/>
+    <w:lsdException w:name="Light Grid Accent 4" w:uiPriority="62"/>
+    <w:lsdException w:name="Medium Shading 1 Accent 4" w:uiPriority="63"/>
+    <w:lsdException w:name="Medium Shading 2 Accent 4" w:uiPriority="64"/>
+    <w:lsdException w:name="Medium List 1 Accent 4" w:uiPriority="65"/>
+    <w:lsdException w:name="Medium List 2 Accent 4" w:uiPriority="66"/>
+    <w:lsdException w:name="Medium Grid 1 Accent 4" w:uiPriority="67"/>
+    <w:lsdException w:name="Medium Grid 2 Accent 4" w:uiPriority="68"/>
+    <w:lsdException w:name="Medium Grid 3 Accent 4" w:uiPriority="69"/>
+    <w:lsdException w:name="Dark List Accent 4" w:uiPriority="70"/>
+    <w:lsdException w:name="Colorful Shading Accent 4" w:uiPriority="71"/>
+    <w:lsdException w:name="Colorful List Accent 4" w:uiPriority="72"/>
+    <w:lsdException w:name="Colorful Grid Accent 4" w:uiPriority="73"/>
+    <w:lsdException w:name="Light Shading Accent 5" w:uiPriority="60"/>
+    <w:lsdException w:name="Light List Accent 5" w:uiPriority="61"/>
+    <w:lsdException w:name="Light Grid Accent 5" w:uiPriority="62"/>
+    <w:lsdException w:name="Medium Shading 1 Accent 5" w:uiPriority="63"/>
+    <w:lsdException w:name="Medium Shading 2 Accent 5" w:uiPriority="64"/>
+    <w:lsdException w:name="Medium List 1 Accent 5" w:uiPriority="65"/>
+    <w:lsdException w:name="Medium List 2 Accent 5" w:uiPriority="66"/>
+    <w:lsdException w:name="Medium Grid 1 Accent 5" w:uiPriority="67"/>
+    <w:lsdException w:name="Medium Grid 2 Accent 5" w:uiPriority="68"/>
+    <w:lsdException w:name="Medium Grid 3 Accent 5" w:uiPriority="69"/>
+    <w:lsdException w:name="Dark List Accent 5" w:uiPriority="70"/>
+    <w:lsdException w:name="Colorful Shading Accent 5" w:uiPriority="71"/>
+    <w:lsdException w:name="Colorful List Accent 5" w:uiPriority="72"/>
+    <w:lsdException w:name="Colorful Grid Accent 5" w:uiPriority="73"/>
+    <w:lsdException w:name="Light Shading Accent 6" w:uiPriority="60"/>
+    <w:lsdException w:name="Light List Accent 6" w:uiPriority="61"/>
+    <w:lsdException w:name="Light Grid Accent 6" w:uiPriority="62"/>
+    <w:lsdException w:name="Medium Shading 1 Accent 6" w:uiPriority="63"/>
+    <w:lsdException w:name="Medium Shading 2 Accent 6" w:uiPriority="64"/>
+    <w:lsdException w:name="Medium List 1 Accent 6" w:uiPriority="65"/>
+    <w:lsdException w:name="Medium List 2 Accent 6" w:uiPriority="66"/>
+    <w:lsdException w:name="Medium Grid 1 Accent 6" w:uiPriority="67"/>
+    <w:lsdException w:name="Medium Grid 2 Accent 6" w:uiPriority="68"/>
+    <w:lsdException w:name="Medium Grid 3 Accent 6" w:uiPriority="69"/>
+    <w:lsdException w:name="Dark List Accent 6" w:uiPriority="70"/>
+    <w:lsdException w:name="Colorful Shading Accent 6" w:uiPriority="71"/>
+    <w:lsdException w:name="Colorful List Accent 6" w:uiPriority="72"/>
+    <w:lsdException w:name="Colorful Grid Accent 6" w:uiPriority="73"/>
+    <w:lsdException w:name="Subtle Emphasis" w:uiPriority="19" w:qFormat="1"/>
+    <w:lsdException w:name="Intense Emphasis" w:uiPriority="21" w:qFormat="1"/>
+    <w:lsdException w:name="Subtle Reference" w:uiPriority="31" w:qFormat="1"/>
+    <w:lsdException w:name="Intense Reference" w:uiPriority="32" w:qFormat="1"/>
+    <w:lsdException w:name="Book Title" w:uiPriority="33" w:qFormat="1"/>
+    <w:lsdException w:name="Bibliography" w:semiHidden="1" w:uiPriority="37" w:unhideWhenUsed="1"/>
+    <w:lsdException w:name="TOC Heading" w:semiHidden="1" w:uiPriority="39" w:unhideWhenUsed="1" w:qFormat="1"/>
+    <w:lsdException w:name="Plain Table 1" w:uiPriority="41"/>
+    <w:lsdException w:name="Plain Table 2" w:uiPriority="42"/>
+    <w:lsdException w:name="Plain Table 3" w:uiPriority="43"/>
+    <w:lsdException w:name="Plain Table 4" w:uiPriority="44"/>
+    <w:lsdException w:name="Plain Table 5" w:uiPriority="45"/>
+    <w:lsdException w:name="Grid Table Light" w:uiPriority="40"/>
+    <w:lsdException w:name="Grid Table 1 Light" w:uiPriority="46"/>
+    <w:lsdException w:name="Grid Table 2" w:uiPriority="47"/>
+    <w:lsdException w:name="Grid Table 3" w:uiPriority="48"/>
+    <w:lsdException w:name="Grid Table 4" w:uiPriority="49"/>
+    <w:lsdException w:name="Grid Table 5 Dark" w:uiPriority="50"/>
+    <w:lsdException w:name="Grid Table 6 Colorful" w:uiPriority="51"/>
+    <w:lsdException w:name="Grid Table 7 Colorful" w:uiPriority="52"/>
+    <w:lsdException w:name="Grid Table 1 Light Accent 1" w:uiPriority="46"/>
+    <w:lsdException w:name="Grid Table 2 Accent 1" w:uiPriority="47"/>
+    <w:lsdException w:name="Grid Table 3 Accent 1" w:uiPriority="48"/>
+    <w:lsdException w:name="Grid Table 4 Accent 1" w:uiPriority="49"/>
+    <w:lsdException w:name="Grid Table 5 Dark Accent 1" w:uiPriority="50"/>
+    <w:lsdException w:name="Grid Table 6 Colorful Accent 1" w:uiPriority="51"/>
+    <w:lsdException w:name="Grid Table 7 Colorful Accent 1" w:uiPriority="52"/>
+    <w:lsdException w:name="Grid Table 1 Light Accent 2" w:uiPriority="46"/>
+    <w:lsdException w:name="Grid Table 2 Accent 2" w:uiPriority="47"/>
+    <w:lsdException w:name="Grid Table 3 Accent 2" w:uiPriority="48"/>
+    <w:lsdException w:name="Grid Table 4 Accent 2" w:uiPriority="49"/>
+    <w:lsdException w:name="Grid Table 5 Dark Accent 2" w:uiPriority="50"/>
+    <w:lsdException w:name="Grid Table 6 Colorful Accent 2" w:uiPriority="51"/>
+    <w:lsdException w:name="Grid Table 7 Colorful Accent 2" w:uiPriority="52"/>
+    <w:lsdException w:name="Grid Table 1 Light Accent 3" w:uiPriority="46"/>
+    <w:lsdException w:name="Grid Table 2 Accent 3" w:uiPriority="47"/>
+    <w:lsdException w:name="Grid Table 3 Accent 3" w:uiPriority="48"/>
+    <w:lsdException w:name="Grid Table 4 Accent 3" w:uiPriority="49"/>
+    <w:lsdException w:name="Grid Table 5 Dark Accent 3" w:uiPriority="50"/>
+    <w:lsdException w:name="Grid Table 6 Colorful Accent 3" w:uiPriority="51"/>
+    <w:lsdException w:name="Grid Table 7 Colorful Accent 3" w:uiPriority="52"/>
+    <w:lsdException w:name="Grid Table 1 Light Accent 4" w:uiPriority="46"/>
+    <w:lsdException w:name="Grid Table 2 Accent 4" w:uiPriority="47"/>
+    <w:lsdException w:name="Grid Table 3 Accent 4" w:uiPriority="48"/>
+    <w:lsdException w:name="Grid Table 4 Accent 4" w:uiPriority="49"/>
+    <w:lsdException w:name="Grid Table 5 Dark Accent 4" w:uiPriority="50"/>
+    <w:lsdException w:name="Grid Table 6 Colorful Accent 4" w:uiPriority="51"/>
+    <w:lsdException w:name="Grid Table 7 Colorful Accent 4" w:uiPriority="52"/>
+    <w:lsdException w:name="Grid Table 1 Light Accent 5" w:uiPriority="46"/>
+    <w:lsdException w:name="Grid Table 2 Accent 5" w:uiPriority="47"/>
+    <w:lsdException w:name="Grid Table 3 Accent 5" w:uiPriority="48"/>
+    <w:lsdException w:name="Grid Table 4 Accent 5" w:uiPriority="49"/>
+    <w:lsdException w:name="Grid Table 5 Dark Accent 5" w:uiPriority="50"/>
+    <w:lsdException w:name="Grid Table 6 Colorful Accent 5" w:uiPriority="51"/>
+    <w:lsdException w:name="Grid Table 7 Colorful Accent 5" w:uiPriority="52"/>
+    <w:lsdException w:name="Grid Table 1 Light Accent 6" w:uiPriority="46"/>
+    <w:lsdException w:name="Grid Table 2 Accent 6" w:uiPriority="47"/>
+    <w:lsdException w:name="Grid Table 3 Accent 6" w:uiPriority="48"/>
+    <w:lsdException w:name="Grid Table 4 Accent 6" w:uiPriority="49"/>
+    <w:lsdException w:name="Grid Table 5 Dark Accent 6" w:uiPriority="50"/>
+    <w:lsdException w:name="Grid Table 6 Colorful Accent 6" w:uiPriority="51"/>
+    <w:lsdException w:name="Grid Table 7 Colorful Accent 6" w:uiPriority="52"/>
+    <w:lsdException w:name="List Table 1 Light" w:uiPriority="46"/>
+    <w:lsdException w:name="List Table 2" w:uiPriority="47"/>
+    <w:lsdException w:name="List Table 3" w:uiPriority="48"/>
+    <w:lsdException w:name="List Table 4" w:uiPriority="49"/>
+    <w:lsdException w:name="List Table 5 Dark" w:uiPriority="50"/>
+    <w:lsdException w:name="List Table 6 Colorful" w:uiPriority="51"/>
+    <w:lsdException w:name="List Table 7 Colorful" w:uiPriority="52"/>
+    <w:lsdException w:name="List Table 1 Light Accent 1" w:uiPriority="46"/>
+    <w:lsdException w:name="List Table 2 Accent 1" w:uiPriority="47"/>
+    <w:lsdException w:name="List Table 3 Accent 1" w:uiPriority="48"/>
+    <w:lsdException w:name="List Table 4 Accent 1" w:uiPriority="49"/>
+    <w:lsdException w:name="List Table 5 Dark Accent 1" w:uiPriority="50"/>
+    <w:lsdException w:name="List Table 6 Colorful Accent 1" w:uiPriority="51"/>
+    <w:lsdException w:name="List Table 7 Colorful Accent 1" w:uiPriority="52"/>
+    <w:lsdException w:name="List Table 1 Light Accent 2" w:uiPriority="46"/>
+    <w:lsdException w:name="List Table 2 Accent 2" w:uiPriority="47"/>
+    <w:lsdException w:name="List Table 3 Accent 2" w:uiPriority="48"/>
+    <w:lsdException w:name="List Table 4 Accent 2" w:uiPriority="49"/>
+    <w:lsdException w:name="List Table 5 Dark Accent 2" w:uiPriority="50"/>
+    <w:lsdException w:name="List Table 6 Colorful Accent 2" w:uiPriority="51"/>
+    <w:lsdException w:name="List Table 7 Colorful Accent 2" w:uiPriority="52"/>
+    <w:lsdException w:name="List Table 1 Light Accent 3" w:uiPriority="46"/>
+    <w:lsdException w:name="List Table 2 Accent 3" w:uiPriority="47"/>
+    <w:lsdException w:name="List Table 3 Accent 3" w:uiPriority="48"/>
+    <w:lsdException w:name="List Table 4 Accent 3" w:uiPriority="49"/>
+    <w:lsdException w:name="List Table 5 Dark Accent 3" w:uiPriority="50"/>
+    <w:lsdException w:name="List Table 6 Colorful Accent 3" w:uiPriority="51"/>
+    <w:lsdException w:name="List Table 7 Colorful Accent 3" w:uiPriority="52"/>
+    <w:lsdException w:name="List Table 1 Light Accent 4" w:uiPriority="46"/>
+    <w:lsdException w:name="List Table 2 Accent 4" w:uiPriority="47"/>
+    <w:lsdException w:name="List Table 3 Accent 4" w:uiPriority="48"/>
+    <w:lsdException w:name="List Table 4 Accent 4" w:uiPriority="49"/>
+    <w:lsdException w:name="List Table 5 Dark Accent 4" w:uiPriority="50"/>
+    <w:lsdException w:name="List Table 6 Colorful Accent 4" w:uiPriority="51"/>
+    <w:lsdException w:name="List Table 7 Colorful Accent 4" w:uiPriority="52"/>
+    <w:lsdException w:name="List Table 1 Light Accent 5" w:uiPriority="46"/>
+    <w:lsdException w:name="List Table 2 Accent 5" w:uiPriority="47"/>
+    <w:lsdException w:name="List Table 3 Accent 5" w:uiPriority="48"/>
+    <w:lsdException w:name="List Table 4 Accent 5" w:uiPriority="49"/>
+    <w:lsdException w:name="List Table 5 Dark Accent 5" w:uiPriority="50"/>
+    <w:lsdException w:name="List Table 6 Colorful Accent 5" w:uiPriority="51"/>
+    <w:lsdException w:name="List Table 7 Colorful Accent 5" w:uiPriority="52"/>
+    <w:lsdException w:name="List Table 1 Light Accent 6" w:uiPriority="46"/>
+    <w:lsdException w:name="List Table 2 Accent 6" w:uiPriority="47"/>
+    <w:lsdException w:name="List Table 3 Accent 6" w:uiPriority="48"/>
+    <w:lsdException w:name="List Table 4 Accent 6" w:uiPriority="49"/>
+    <w:lsdException w:name="List Table 5 Dark Accent 6" w:uiPriority="50"/>
+    <w:lsdException w:name="List Table 6 Colorful Accent 6" w:uiPriority="51"/>
+    <w:lsdException w:name="List Table 7 Colorful Accent 6" w:uiPriority="52"/>
   </w:latentStyles>
   <w:style w:type="paragraph" w:default="1" w:styleId="Normal">
     <w:name w:val="Normal"/>
@@ -5599,7 +5803,6 @@
     <w:uiPriority w:val="99"/>
     <w:semiHidden/>
     <w:unhideWhenUsed/>
-    <w:qFormat/>
     <w:tblPr>
       <w:tblInd w:w="0" w:type="dxa"/>
       <w:tblCellMar>
@@ -6173,7 +6376,7 @@
   <a:extraClrSchemeLst/>
   <a:extLst>
     <a:ext uri="{05A4C25C-085E-4340-85A3-A5531E510DB2}">
-      <thm15:themeFamily xmlns="" xmlns:thm15="http://schemas.microsoft.com/office/thememl/2012/main" name="Office Theme" id="{62F939B6-93AF-4DB8-9C6B-D6C7DFDC589F}" vid="{4A3C46E8-61CC-4603-A589-7422A47A8E4A}"/>
+      <thm15:themeFamily xmlns:thm15="http://schemas.microsoft.com/office/thememl/2012/main" name="Office Theme" id="{62F939B6-93AF-4DB8-9C6B-D6C7DFDC589F}" vid="{4A3C46E8-61CC-4603-A589-7422A47A8E4A}"/>
     </a:ext>
   </a:extLst>
 </a:theme>
